--- a/Docs/CC-Docs.docx
+++ b/Docs/CC-Docs.docx
@@ -307,10 +307,17 @@
             </w:r>
             <w:proofErr w:type="spellEnd"/>
             <w:r>
-              <w:t xml:space="preserve"> </w:t>
-            </w:r>
-            <w:r>
-              <w:t>class</w:t>
+              <w:t xml:space="preserve"> class</w:t>
+            </w:r>
+          </w:p>
+          <w:p>
+            <w:proofErr w:type="spellStart"/>
+            <w:r>
+              <w:t>RestrictedView</w:t>
+            </w:r>
+            <w:proofErr w:type="spellEnd"/>
+            <w:r>
+              <w:t xml:space="preserve"> class</w:t>
             </w:r>
           </w:p>
         </w:tc>
@@ -514,6 +521,349 @@
               </w:rPr>
               <w:t xml:space="preserve"> short description to be added</w:t>
             </w:r>
+          </w:p>
+        </w:tc>
+      </w:tr>
+    </w:tbl>
+    <w:p/>
+    <w:p/>
+    <w:tbl>
+      <w:tblPr>
+        <w:tblStyle w:val="TableGrid"/>
+        <w:tblW w:w="0" w:type="auto"/>
+        <w:tblLook w:val="04A0" w:firstRow="1" w:lastRow="0" w:firstColumn="1" w:lastColumn="0" w:noHBand="0" w:noVBand="1"/>
+      </w:tblPr>
+      <w:tblGrid>
+        <w:gridCol w:w="2425"/>
+        <w:gridCol w:w="6925"/>
+      </w:tblGrid>
+      <w:tr>
+        <w:tc>
+          <w:tcPr>
+            <w:tcW w:w="2425" w:type="dxa"/>
+          </w:tcPr>
+          <w:p>
+            <w:pPr>
+              <w:rPr>
+                <w:b/>
+                <w:bCs/>
+              </w:rPr>
+            </w:pPr>
+            <w:r>
+              <w:rPr>
+                <w:b/>
+                <w:bCs/>
+              </w:rPr>
+              <w:t>Class</w:t>
+            </w:r>
+            <w:r>
+              <w:rPr>
+                <w:b/>
+                <w:bCs/>
+              </w:rPr>
+              <w:t>:</w:t>
+            </w:r>
+          </w:p>
+        </w:tc>
+        <w:tc>
+          <w:tcPr>
+            <w:tcW w:w="6925" w:type="dxa"/>
+          </w:tcPr>
+          <w:p>
+            <w:pPr>
+              <w:rPr>
+                <w:color w:val="0070C0"/>
+              </w:rPr>
+            </w:pPr>
+            <w:proofErr w:type="spellStart"/>
+            <w:proofErr w:type="gramStart"/>
+            <w:r>
+              <w:rPr>
+                <w:color w:val="0070C0"/>
+              </w:rPr>
+              <w:t>RestrictedView</w:t>
+            </w:r>
+            <w:proofErr w:type="spellEnd"/>
+            <w:r>
+              <w:rPr>
+                <w:color w:val="0070C0"/>
+              </w:rPr>
+              <w:t>(</w:t>
+            </w:r>
+            <w:proofErr w:type="spellStart"/>
+            <w:proofErr w:type="gramEnd"/>
+            <w:r>
+              <w:rPr>
+                <w:color w:val="0070C0"/>
+              </w:rPr>
+              <w:t>DefaultView</w:t>
+            </w:r>
+            <w:proofErr w:type="spellEnd"/>
+            <w:r>
+              <w:rPr>
+                <w:color w:val="0070C0"/>
+              </w:rPr>
+              <w:t>)</w:t>
+            </w:r>
+          </w:p>
+        </w:tc>
+      </w:tr>
+      <w:tr>
+        <w:tc>
+          <w:tcPr>
+            <w:tcW w:w="2425" w:type="dxa"/>
+          </w:tcPr>
+          <w:p>
+            <w:pPr>
+              <w:rPr>
+                <w:b/>
+                <w:bCs/>
+              </w:rPr>
+            </w:pPr>
+            <w:r>
+              <w:rPr>
+                <w:b/>
+                <w:bCs/>
+              </w:rPr>
+              <w:t>Import requirements</w:t>
+            </w:r>
+            <w:r>
+              <w:rPr>
+                <w:b/>
+                <w:bCs/>
+              </w:rPr>
+              <w:t>:</w:t>
+            </w:r>
+          </w:p>
+        </w:tc>
+        <w:tc>
+          <w:tcPr>
+            <w:tcW w:w="6925" w:type="dxa"/>
+          </w:tcPr>
+          <w:p>
+            <w:r>
+              <w:t xml:space="preserve">from </w:t>
+            </w:r>
+            <w:proofErr w:type="spellStart"/>
+            <w:proofErr w:type="gramStart"/>
+            <w:r>
+              <w:rPr>
+                <w:b/>
+                <w:bCs/>
+              </w:rPr>
+              <w:t>django.utils</w:t>
+            </w:r>
+            <w:proofErr w:type="gramEnd"/>
+            <w:r>
+              <w:rPr>
+                <w:b/>
+                <w:bCs/>
+              </w:rPr>
+              <w:t>.decorators</w:t>
+            </w:r>
+            <w:proofErr w:type="spellEnd"/>
+            <w:r>
+              <w:t xml:space="preserve"> import </w:t>
+            </w:r>
+            <w:proofErr w:type="spellStart"/>
+            <w:r>
+              <w:rPr>
+                <w:b/>
+                <w:bCs/>
+              </w:rPr>
+              <w:t>method_decorator</w:t>
+            </w:r>
+            <w:proofErr w:type="spellEnd"/>
+          </w:p>
+          <w:p>
+            <w:r>
+              <w:t xml:space="preserve">from </w:t>
+            </w:r>
+            <w:proofErr w:type="spellStart"/>
+            <w:proofErr w:type="gramStart"/>
+            <w:r>
+              <w:rPr>
+                <w:b/>
+                <w:bCs/>
+              </w:rPr>
+              <w:t>django.contrib</w:t>
+            </w:r>
+            <w:proofErr w:type="gramEnd"/>
+            <w:r>
+              <w:rPr>
+                <w:b/>
+                <w:bCs/>
+              </w:rPr>
+              <w:t>.auth.decorators</w:t>
+            </w:r>
+            <w:proofErr w:type="spellEnd"/>
+            <w:r>
+              <w:t xml:space="preserve"> import </w:t>
+            </w:r>
+            <w:proofErr w:type="spellStart"/>
+            <w:r>
+              <w:rPr>
+                <w:b/>
+                <w:bCs/>
+              </w:rPr>
+              <w:t>login_required</w:t>
+            </w:r>
+            <w:proofErr w:type="spellEnd"/>
+          </w:p>
+        </w:tc>
+      </w:tr>
+      <w:tr>
+        <w:tc>
+          <w:tcPr>
+            <w:tcW w:w="2425" w:type="dxa"/>
+          </w:tcPr>
+          <w:p>
+            <w:pPr>
+              <w:rPr>
+                <w:b/>
+                <w:bCs/>
+              </w:rPr>
+            </w:pPr>
+            <w:r>
+              <w:rPr>
+                <w:b/>
+                <w:bCs/>
+              </w:rPr>
+              <w:t>Used In:</w:t>
+            </w:r>
+          </w:p>
+        </w:tc>
+        <w:tc>
+          <w:tcPr>
+            <w:tcW w:w="6925" w:type="dxa"/>
+          </w:tcPr>
+          <w:p>
+            <w:proofErr w:type="spellStart"/>
+            <w:r>
+              <w:t>RestrictedFormView</w:t>
+            </w:r>
+            <w:proofErr w:type="spellEnd"/>
+            <w:r>
+              <w:t xml:space="preserve"> </w:t>
+            </w:r>
+            <w:r>
+              <w:t xml:space="preserve">class </w:t>
+            </w:r>
+          </w:p>
+          <w:p>
+            <w:proofErr w:type="spellStart"/>
+            <w:r>
+              <w:t>MyAccountView</w:t>
+            </w:r>
+            <w:proofErr w:type="spellEnd"/>
+            <w:r>
+              <w:t xml:space="preserve"> class located in account_viewsN.py file</w:t>
+            </w:r>
+          </w:p>
+        </w:tc>
+      </w:tr>
+      <w:tr>
+        <w:trPr>
+          <w:trHeight w:val="350"/>
+        </w:trPr>
+        <w:tc>
+          <w:tcPr>
+            <w:tcW w:w="2425" w:type="dxa"/>
+            <w:vAlign w:val="center"/>
+          </w:tcPr>
+          <w:p>
+            <w:pPr>
+              <w:jc w:val="both"/>
+              <w:rPr>
+                <w:b/>
+                <w:bCs/>
+              </w:rPr>
+            </w:pPr>
+            <w:r>
+              <w:rPr>
+                <w:b/>
+                <w:bCs/>
+              </w:rPr>
+              <w:t>Purpose:</w:t>
+            </w:r>
+          </w:p>
+        </w:tc>
+        <w:tc>
+          <w:tcPr>
+            <w:tcW w:w="6925" w:type="dxa"/>
+            <w:vAlign w:val="center"/>
+          </w:tcPr>
+          <w:p>
+            <w:pPr>
+              <w:jc w:val="both"/>
+              <w:rPr>
+                <w:i/>
+                <w:iCs/>
+              </w:rPr>
+            </w:pPr>
+            <w:r>
+              <w:rPr>
+                <w:i/>
+                <w:iCs/>
+              </w:rPr>
+              <w:t>Displays a view after registering the user or</w:t>
+            </w:r>
+            <w:r>
+              <w:rPr>
+                <w:i/>
+                <w:iCs/>
+              </w:rPr>
+              <w:t xml:space="preserve"> after</w:t>
+            </w:r>
+            <w:r>
+              <w:rPr>
+                <w:i/>
+                <w:iCs/>
+              </w:rPr>
+              <w:t xml:space="preserve"> login. </w:t>
+            </w:r>
+          </w:p>
+        </w:tc>
+      </w:tr>
+      <w:tr>
+        <w:trPr>
+          <w:trHeight w:val="596"/>
+        </w:trPr>
+        <w:tc>
+          <w:tcPr>
+            <w:tcW w:w="2425" w:type="dxa"/>
+            <w:vAlign w:val="center"/>
+          </w:tcPr>
+          <w:p>
+            <w:pPr>
+              <w:jc w:val="both"/>
+              <w:rPr>
+                <w:b/>
+                <w:bCs/>
+              </w:rPr>
+            </w:pPr>
+            <w:r>
+              <w:rPr>
+                <w:b/>
+                <w:bCs/>
+              </w:rPr>
+              <w:t>Definitions/nested classes</w:t>
+            </w:r>
+          </w:p>
+        </w:tc>
+        <w:tc>
+          <w:tcPr>
+            <w:tcW w:w="6925" w:type="dxa"/>
+            <w:vAlign w:val="center"/>
+          </w:tcPr>
+          <w:p>
+            <w:pPr>
+              <w:jc w:val="both"/>
+              <w:rPr>
+                <w:i/>
+                <w:iCs/>
+              </w:rPr>
+            </w:pPr>
           </w:p>
         </w:tc>
       </w:tr>
@@ -562,18 +912,29 @@
             <w:tcW w:w="6925" w:type="dxa"/>
           </w:tcPr>
           <w:p>
+            <w:pPr>
+              <w:rPr>
+                <w:color w:val="0070C0"/>
+              </w:rPr>
+            </w:pPr>
             <w:proofErr w:type="spellStart"/>
             <w:proofErr w:type="gramStart"/>
             <w:r>
               <w:rPr>
                 <w:color w:val="0070C0"/>
               </w:rPr>
-              <w:t>Home</w:t>
+              <w:t>Restricted</w:t>
             </w:r>
             <w:r>
               <w:rPr>
                 <w:color w:val="0070C0"/>
               </w:rPr>
+              <w:t>Form</w:t>
+            </w:r>
+            <w:r>
+              <w:rPr>
+                <w:color w:val="0070C0"/>
+              </w:rPr>
               <w:t>View</w:t>
             </w:r>
             <w:proofErr w:type="spellEnd"/>
@@ -589,19 +950,41 @@
               <w:rPr>
                 <w:color w:val="0070C0"/>
               </w:rPr>
-              <w:t>Default</w:t>
-            </w:r>
+              <w:t>RestrictedView</w:t>
+            </w:r>
+            <w:proofErr w:type="spellEnd"/>
             <w:r>
               <w:rPr>
                 <w:color w:val="0070C0"/>
               </w:rPr>
-              <w:t>View</w:t>
-            </w:r>
-            <w:proofErr w:type="spellEnd"/>
+              <w:t xml:space="preserve">, </w:t>
+            </w:r>
+            <w:proofErr w:type="spellStart"/>
             <w:r>
               <w:rPr>
                 <w:color w:val="0070C0"/>
               </w:rPr>
+              <w:t>FormMixin</w:t>
+            </w:r>
+            <w:proofErr w:type="spellEnd"/>
+            <w:r>
+              <w:rPr>
+                <w:color w:val="0070C0"/>
+              </w:rPr>
+              <w:t xml:space="preserve">, </w:t>
+            </w:r>
+            <w:proofErr w:type="spellStart"/>
+            <w:r>
+              <w:rPr>
+                <w:color w:val="0070C0"/>
+              </w:rPr>
+              <w:t>ProcessFormView</w:t>
+            </w:r>
+            <w:proofErr w:type="spellEnd"/>
+            <w:r>
+              <w:rPr>
+                <w:color w:val="0070C0"/>
+              </w:rPr>
               <w:t>)</w:t>
             </w:r>
           </w:p>
@@ -640,14 +1023,131 @@
             <w:tcW w:w="6925" w:type="dxa"/>
           </w:tcPr>
           <w:p>
-            <w:proofErr w:type="spellStart"/>
-            <w:r>
-              <w:t>DefaultView</w:t>
-            </w:r>
-            <w:proofErr w:type="spellEnd"/>
-            <w:r>
-              <w:t xml:space="preserve"> class</w:t>
-            </w:r>
+            <w:r>
+              <w:t xml:space="preserve">from </w:t>
+            </w:r>
+            <w:proofErr w:type="spellStart"/>
+            <w:proofErr w:type="gramStart"/>
+            <w:r>
+              <w:rPr>
+                <w:b/>
+                <w:bCs/>
+              </w:rPr>
+              <w:t>django.utils</w:t>
+            </w:r>
+            <w:proofErr w:type="gramEnd"/>
+            <w:r>
+              <w:rPr>
+                <w:b/>
+                <w:bCs/>
+              </w:rPr>
+              <w:t>.decorators</w:t>
+            </w:r>
+            <w:proofErr w:type="spellEnd"/>
+            <w:r>
+              <w:t xml:space="preserve"> import </w:t>
+            </w:r>
+            <w:proofErr w:type="spellStart"/>
+            <w:r>
+              <w:rPr>
+                <w:b/>
+                <w:bCs/>
+              </w:rPr>
+              <w:t>method_decorator</w:t>
+            </w:r>
+            <w:proofErr w:type="spellEnd"/>
+          </w:p>
+          <w:p>
+            <w:pPr>
+              <w:rPr>
+                <w:b/>
+                <w:bCs/>
+              </w:rPr>
+            </w:pPr>
+            <w:r>
+              <w:t xml:space="preserve">from </w:t>
+            </w:r>
+            <w:proofErr w:type="spellStart"/>
+            <w:proofErr w:type="gramStart"/>
+            <w:r>
+              <w:rPr>
+                <w:b/>
+                <w:bCs/>
+              </w:rPr>
+              <w:t>django.contrib</w:t>
+            </w:r>
+            <w:proofErr w:type="gramEnd"/>
+            <w:r>
+              <w:rPr>
+                <w:b/>
+                <w:bCs/>
+              </w:rPr>
+              <w:t>.auth.decorators</w:t>
+            </w:r>
+            <w:proofErr w:type="spellEnd"/>
+            <w:r>
+              <w:t xml:space="preserve"> import </w:t>
+            </w:r>
+            <w:proofErr w:type="spellStart"/>
+            <w:r>
+              <w:rPr>
+                <w:b/>
+                <w:bCs/>
+              </w:rPr>
+              <w:t>login_required</w:t>
+            </w:r>
+            <w:proofErr w:type="spellEnd"/>
+          </w:p>
+          <w:p>
+            <w:r>
+              <w:t xml:space="preserve">from </w:t>
+            </w:r>
+            <w:proofErr w:type="spellStart"/>
+            <w:proofErr w:type="gramStart"/>
+            <w:r>
+              <w:rPr>
+                <w:b/>
+                <w:bCs/>
+              </w:rPr>
+              <w:t>django.views</w:t>
+            </w:r>
+            <w:proofErr w:type="gramEnd"/>
+            <w:r>
+              <w:rPr>
+                <w:b/>
+                <w:bCs/>
+              </w:rPr>
+              <w:t>.generic.edit</w:t>
+            </w:r>
+            <w:proofErr w:type="spellEnd"/>
+            <w:r>
+              <w:t xml:space="preserve"> import </w:t>
+            </w:r>
+            <w:proofErr w:type="spellStart"/>
+            <w:r>
+              <w:rPr>
+                <w:b/>
+                <w:bCs/>
+              </w:rPr>
+              <w:t>FormMixin</w:t>
+            </w:r>
+            <w:proofErr w:type="spellEnd"/>
+            <w:r>
+              <w:rPr>
+                <w:b/>
+                <w:bCs/>
+              </w:rPr>
+              <w:t xml:space="preserve">, </w:t>
+            </w:r>
+            <w:proofErr w:type="spellStart"/>
+            <w:r>
+              <w:rPr>
+                <w:b/>
+                <w:bCs/>
+              </w:rPr>
+              <w:t>ProcessFormView</w:t>
+            </w:r>
+            <w:proofErr w:type="spellEnd"/>
           </w:p>
         </w:tc>
       </w:tr>
@@ -677,8 +1177,36 @@
             <w:tcW w:w="6925" w:type="dxa"/>
           </w:tcPr>
           <w:p>
-            <w:r>
-              <w:t>-</w:t>
+            <w:proofErr w:type="spellStart"/>
+            <w:r>
+              <w:t>RestrictedFormView</w:t>
+            </w:r>
+            <w:proofErr w:type="spellEnd"/>
+            <w:r>
+              <w:t xml:space="preserve"> class </w:t>
+            </w:r>
+          </w:p>
+          <w:p>
+            <w:proofErr w:type="spellStart"/>
+            <w:r>
+              <w:t>MyAccountView</w:t>
+            </w:r>
+            <w:proofErr w:type="spellEnd"/>
+            <w:r>
+              <w:t xml:space="preserve"> class located in account_viewsN.py file</w:t>
+            </w:r>
+          </w:p>
+          <w:p>
+            <w:proofErr w:type="spellStart"/>
+            <w:r>
+              <w:t>AccountProfileView</w:t>
+            </w:r>
+            <w:proofErr w:type="spellEnd"/>
+            <w:r>
+              <w:t xml:space="preserve"> class </w:t>
+            </w:r>
+            <w:r>
+              <w:t>located in account_viewsN.py file</w:t>
             </w:r>
           </w:p>
         </w:tc>
@@ -727,7 +1255,21 @@
                 <w:i/>
                 <w:iCs/>
               </w:rPr>
-              <w:t>Homepage view</w:t>
+              <w:t xml:space="preserve">Displays </w:t>
+            </w:r>
+            <w:r>
+              <w:rPr>
+                <w:i/>
+                <w:iCs/>
+              </w:rPr>
+              <w:t xml:space="preserve">the resources used by the user. </w:t>
+            </w:r>
+            <w:r>
+              <w:rPr>
+                <w:i/>
+                <w:iCs/>
+              </w:rPr>
+              <w:t xml:space="preserve"> </w:t>
             </w:r>
           </w:p>
         </w:tc>
@@ -771,12 +1313,721 @@
                 <w:iCs/>
               </w:rPr>
             </w:pPr>
-            <w:r>
-              <w:rPr>
-                <w:i/>
-                <w:iCs/>
-              </w:rPr>
+            <w:proofErr w:type="spellStart"/>
+            <w:r>
+              <w:rPr>
+                <w:i/>
+                <w:iCs/>
+              </w:rPr>
+              <w:t>form_</w:t>
+            </w:r>
+            <w:proofErr w:type="gramStart"/>
+            <w:r>
+              <w:rPr>
+                <w:i/>
+                <w:iCs/>
+              </w:rPr>
+              <w:t>valid</w:t>
+            </w:r>
+            <w:proofErr w:type="spellEnd"/>
+            <w:r>
+              <w:rPr>
+                <w:i/>
+                <w:iCs/>
+              </w:rPr>
+              <w:t>(</w:t>
+            </w:r>
+            <w:proofErr w:type="gramEnd"/>
+            <w:r>
+              <w:rPr>
+                <w:i/>
+                <w:iCs/>
+              </w:rPr>
+              <w:t>)</w:t>
+            </w:r>
+          </w:p>
+          <w:p>
+            <w:pPr>
+              <w:jc w:val="both"/>
+              <w:rPr>
+                <w:i/>
+                <w:iCs/>
+              </w:rPr>
+            </w:pPr>
+            <w:proofErr w:type="spellStart"/>
+            <w:r>
+              <w:rPr>
+                <w:i/>
+                <w:iCs/>
+              </w:rPr>
+              <w:t>form_</w:t>
+            </w:r>
+            <w:proofErr w:type="gramStart"/>
+            <w:r>
+              <w:rPr>
+                <w:i/>
+                <w:iCs/>
+              </w:rPr>
+              <w:t>in</w:t>
+            </w:r>
+            <w:r>
+              <w:rPr>
+                <w:i/>
+                <w:iCs/>
+              </w:rPr>
+              <w:t>valid</w:t>
+            </w:r>
+            <w:proofErr w:type="spellEnd"/>
+            <w:r>
+              <w:rPr>
+                <w:i/>
+                <w:iCs/>
+              </w:rPr>
+              <w:t>(</w:t>
+            </w:r>
+            <w:proofErr w:type="gramEnd"/>
+            <w:r>
+              <w:rPr>
+                <w:i/>
+                <w:iCs/>
+              </w:rPr>
+              <w:t>)</w:t>
+            </w:r>
+          </w:p>
+          <w:p>
+            <w:pPr>
+              <w:jc w:val="both"/>
+              <w:rPr>
+                <w:i/>
+                <w:iCs/>
+              </w:rPr>
+            </w:pPr>
+            <w:r>
+              <w:rPr>
+                <w:i/>
+                <w:iCs/>
+              </w:rPr>
+              <w:t>get()</w:t>
+            </w:r>
+            <w:r>
+              <w:rPr>
+                <w:i/>
+                <w:iCs/>
+              </w:rPr>
+              <w:br/>
+            </w:r>
+            <w:proofErr w:type="gramStart"/>
+            <w:r>
+              <w:rPr>
+                <w:i/>
+                <w:iCs/>
+              </w:rPr>
+              <w:t>post(</w:t>
+            </w:r>
+            <w:proofErr w:type="gramEnd"/>
+            <w:r>
+              <w:rPr>
+                <w:i/>
+                <w:iCs/>
+              </w:rPr>
+              <w:t>)</w:t>
+            </w:r>
+          </w:p>
+        </w:tc>
+      </w:tr>
+    </w:tbl>
+    <w:p/>
+    <w:p/>
+    <w:p/>
+    <w:p/>
+    <w:p/>
+    <w:tbl>
+      <w:tblPr>
+        <w:tblStyle w:val="TableGrid"/>
+        <w:tblW w:w="0" w:type="auto"/>
+        <w:tblLook w:val="04A0" w:firstRow="1" w:lastRow="0" w:firstColumn="1" w:lastColumn="0" w:noHBand="0" w:noVBand="1"/>
+      </w:tblPr>
+      <w:tblGrid>
+        <w:gridCol w:w="2425"/>
+        <w:gridCol w:w="6925"/>
+      </w:tblGrid>
+      <w:tr>
+        <w:tc>
+          <w:tcPr>
+            <w:tcW w:w="2425" w:type="dxa"/>
+          </w:tcPr>
+          <w:p>
+            <w:pPr>
+              <w:rPr>
+                <w:b/>
+                <w:bCs/>
+              </w:rPr>
+            </w:pPr>
+            <w:r>
+              <w:rPr>
+                <w:b/>
+                <w:bCs/>
+              </w:rPr>
+              <w:t>Class</w:t>
+            </w:r>
+            <w:r>
+              <w:rPr>
+                <w:b/>
+                <w:bCs/>
+              </w:rPr>
+              <w:t>:</w:t>
+            </w:r>
+          </w:p>
+        </w:tc>
+        <w:tc>
+          <w:tcPr>
+            <w:tcW w:w="6925" w:type="dxa"/>
+          </w:tcPr>
+          <w:p>
+            <w:proofErr w:type="spellStart"/>
+            <w:proofErr w:type="gramStart"/>
+            <w:r>
+              <w:rPr>
+                <w:color w:val="0070C0"/>
+              </w:rPr>
+              <w:t>HomeView</w:t>
+            </w:r>
+            <w:proofErr w:type="spellEnd"/>
+            <w:r>
+              <w:rPr>
+                <w:color w:val="0070C0"/>
+              </w:rPr>
+              <w:t>(</w:t>
+            </w:r>
+            <w:proofErr w:type="spellStart"/>
+            <w:proofErr w:type="gramEnd"/>
+            <w:r>
+              <w:rPr>
+                <w:color w:val="0070C0"/>
+              </w:rPr>
+              <w:t>DefaultView</w:t>
+            </w:r>
+            <w:proofErr w:type="spellEnd"/>
+            <w:r>
+              <w:rPr>
+                <w:color w:val="0070C0"/>
+              </w:rPr>
+              <w:t>)</w:t>
+            </w:r>
+          </w:p>
+        </w:tc>
+      </w:tr>
+      <w:tr>
+        <w:tc>
+          <w:tcPr>
+            <w:tcW w:w="2425" w:type="dxa"/>
+          </w:tcPr>
+          <w:p>
+            <w:pPr>
+              <w:rPr>
+                <w:b/>
+                <w:bCs/>
+              </w:rPr>
+            </w:pPr>
+            <w:r>
+              <w:rPr>
+                <w:b/>
+                <w:bCs/>
+              </w:rPr>
+              <w:t>Import requirements</w:t>
+            </w:r>
+            <w:r>
+              <w:rPr>
+                <w:b/>
+                <w:bCs/>
+              </w:rPr>
+              <w:t>:</w:t>
+            </w:r>
+          </w:p>
+        </w:tc>
+        <w:tc>
+          <w:tcPr>
+            <w:tcW w:w="6925" w:type="dxa"/>
+          </w:tcPr>
+          <w:p>
+            <w:r>
               <w:t>-</w:t>
+            </w:r>
+          </w:p>
+        </w:tc>
+      </w:tr>
+      <w:tr>
+        <w:tc>
+          <w:tcPr>
+            <w:tcW w:w="2425" w:type="dxa"/>
+          </w:tcPr>
+          <w:p>
+            <w:pPr>
+              <w:rPr>
+                <w:b/>
+                <w:bCs/>
+              </w:rPr>
+            </w:pPr>
+            <w:r>
+              <w:rPr>
+                <w:b/>
+                <w:bCs/>
+              </w:rPr>
+              <w:t>Used In:</w:t>
+            </w:r>
+          </w:p>
+        </w:tc>
+        <w:tc>
+          <w:tcPr>
+            <w:tcW w:w="6925" w:type="dxa"/>
+          </w:tcPr>
+          <w:p>
+            <w:r>
+              <w:t>-</w:t>
+            </w:r>
+          </w:p>
+        </w:tc>
+      </w:tr>
+      <w:tr>
+        <w:trPr>
+          <w:trHeight w:val="350"/>
+        </w:trPr>
+        <w:tc>
+          <w:tcPr>
+            <w:tcW w:w="2425" w:type="dxa"/>
+            <w:vAlign w:val="center"/>
+          </w:tcPr>
+          <w:p>
+            <w:pPr>
+              <w:jc w:val="both"/>
+              <w:rPr>
+                <w:b/>
+                <w:bCs/>
+              </w:rPr>
+            </w:pPr>
+            <w:r>
+              <w:rPr>
+                <w:b/>
+                <w:bCs/>
+              </w:rPr>
+              <w:t>Purpose:</w:t>
+            </w:r>
+          </w:p>
+        </w:tc>
+        <w:tc>
+          <w:tcPr>
+            <w:tcW w:w="6925" w:type="dxa"/>
+            <w:vAlign w:val="center"/>
+          </w:tcPr>
+          <w:p>
+            <w:pPr>
+              <w:jc w:val="both"/>
+              <w:rPr>
+                <w:i/>
+                <w:iCs/>
+              </w:rPr>
+            </w:pPr>
+            <w:r>
+              <w:rPr>
+                <w:i/>
+                <w:iCs/>
+              </w:rPr>
+              <w:t>Display the home page homeN.html and set the page title to Home.</w:t>
+            </w:r>
+          </w:p>
+        </w:tc>
+      </w:tr>
+      <w:tr>
+        <w:trPr>
+          <w:trHeight w:val="596"/>
+        </w:trPr>
+        <w:tc>
+          <w:tcPr>
+            <w:tcW w:w="2425" w:type="dxa"/>
+            <w:vAlign w:val="center"/>
+          </w:tcPr>
+          <w:p>
+            <w:pPr>
+              <w:jc w:val="both"/>
+              <w:rPr>
+                <w:b/>
+                <w:bCs/>
+              </w:rPr>
+            </w:pPr>
+            <w:r>
+              <w:rPr>
+                <w:b/>
+                <w:bCs/>
+              </w:rPr>
+              <w:t>Definitions/nested classes</w:t>
+            </w:r>
+          </w:p>
+        </w:tc>
+        <w:tc>
+          <w:tcPr>
+            <w:tcW w:w="6925" w:type="dxa"/>
+            <w:vAlign w:val="center"/>
+          </w:tcPr>
+          <w:p>
+            <w:pPr>
+              <w:jc w:val="both"/>
+              <w:rPr>
+                <w:i/>
+                <w:iCs/>
+              </w:rPr>
+            </w:pPr>
+          </w:p>
+        </w:tc>
+      </w:tr>
+    </w:tbl>
+    <w:p/>
+    <w:p/>
+    <w:tbl>
+      <w:tblPr>
+        <w:tblStyle w:val="TableGrid"/>
+        <w:tblW w:w="0" w:type="auto"/>
+        <w:tblLook w:val="04A0" w:firstRow="1" w:lastRow="0" w:firstColumn="1" w:lastColumn="0" w:noHBand="0" w:noVBand="1"/>
+      </w:tblPr>
+      <w:tblGrid>
+        <w:gridCol w:w="2425"/>
+        <w:gridCol w:w="6925"/>
+      </w:tblGrid>
+      <w:tr>
+        <w:tc>
+          <w:tcPr>
+            <w:tcW w:w="2425" w:type="dxa"/>
+          </w:tcPr>
+          <w:p>
+            <w:pPr>
+              <w:rPr>
+                <w:b/>
+                <w:bCs/>
+              </w:rPr>
+            </w:pPr>
+            <w:r>
+              <w:rPr>
+                <w:b/>
+                <w:bCs/>
+              </w:rPr>
+              <w:t>Class</w:t>
+            </w:r>
+            <w:r>
+              <w:rPr>
+                <w:b/>
+                <w:bCs/>
+              </w:rPr>
+              <w:t>:</w:t>
+            </w:r>
+          </w:p>
+        </w:tc>
+        <w:tc>
+          <w:tcPr>
+            <w:tcW w:w="6925" w:type="dxa"/>
+          </w:tcPr>
+          <w:p>
+            <w:proofErr w:type="spellStart"/>
+            <w:proofErr w:type="gramStart"/>
+            <w:r>
+              <w:rPr>
+                <w:color w:val="0070C0"/>
+              </w:rPr>
+              <w:t>LandingView</w:t>
+            </w:r>
+            <w:proofErr w:type="spellEnd"/>
+            <w:r>
+              <w:rPr>
+                <w:color w:val="0070C0"/>
+              </w:rPr>
+              <w:t>(</w:t>
+            </w:r>
+            <w:proofErr w:type="spellStart"/>
+            <w:proofErr w:type="gramEnd"/>
+            <w:r>
+              <w:rPr>
+                <w:color w:val="0070C0"/>
+              </w:rPr>
+              <w:t>Redirect</w:t>
+            </w:r>
+            <w:r>
+              <w:rPr>
+                <w:color w:val="0070C0"/>
+              </w:rPr>
+              <w:t>View</w:t>
+            </w:r>
+            <w:proofErr w:type="spellEnd"/>
+            <w:r>
+              <w:rPr>
+                <w:color w:val="0070C0"/>
+              </w:rPr>
+              <w:t>)</w:t>
+            </w:r>
+          </w:p>
+        </w:tc>
+      </w:tr>
+      <w:tr>
+        <w:tc>
+          <w:tcPr>
+            <w:tcW w:w="2425" w:type="dxa"/>
+          </w:tcPr>
+          <w:p>
+            <w:pPr>
+              <w:rPr>
+                <w:b/>
+                <w:bCs/>
+              </w:rPr>
+            </w:pPr>
+            <w:r>
+              <w:rPr>
+                <w:b/>
+                <w:bCs/>
+              </w:rPr>
+              <w:t>Import requirements</w:t>
+            </w:r>
+            <w:r>
+              <w:rPr>
+                <w:b/>
+                <w:bCs/>
+              </w:rPr>
+              <w:t>:</w:t>
+            </w:r>
+          </w:p>
+        </w:tc>
+        <w:tc>
+          <w:tcPr>
+            <w:tcW w:w="6925" w:type="dxa"/>
+          </w:tcPr>
+          <w:p>
+            <w:r>
+              <w:t>from</w:t>
+            </w:r>
+            <w:r>
+              <w:rPr>
+                <w:b/>
+                <w:bCs/>
+              </w:rPr>
+              <w:t xml:space="preserve"> </w:t>
+            </w:r>
+            <w:proofErr w:type="spellStart"/>
+            <w:proofErr w:type="gramStart"/>
+            <w:r>
+              <w:rPr>
+                <w:b/>
+                <w:bCs/>
+              </w:rPr>
+              <w:t>django.views</w:t>
+            </w:r>
+            <w:proofErr w:type="gramEnd"/>
+            <w:r>
+              <w:rPr>
+                <w:b/>
+                <w:bCs/>
+              </w:rPr>
+              <w:t>.generic</w:t>
+            </w:r>
+            <w:proofErr w:type="spellEnd"/>
+            <w:r>
+              <w:t xml:space="preserve"> import </w:t>
+            </w:r>
+            <w:proofErr w:type="spellStart"/>
+            <w:r>
+              <w:rPr>
+                <w:b/>
+                <w:bCs/>
+              </w:rPr>
+              <w:t>RedirectView</w:t>
+            </w:r>
+            <w:proofErr w:type="spellEnd"/>
+          </w:p>
+        </w:tc>
+      </w:tr>
+      <w:tr>
+        <w:tc>
+          <w:tcPr>
+            <w:tcW w:w="2425" w:type="dxa"/>
+          </w:tcPr>
+          <w:p>
+            <w:pPr>
+              <w:rPr>
+                <w:b/>
+                <w:bCs/>
+              </w:rPr>
+            </w:pPr>
+            <w:r>
+              <w:rPr>
+                <w:b/>
+                <w:bCs/>
+              </w:rPr>
+              <w:t>Used In:</w:t>
+            </w:r>
+          </w:p>
+        </w:tc>
+        <w:tc>
+          <w:tcPr>
+            <w:tcW w:w="6925" w:type="dxa"/>
+          </w:tcPr>
+          <w:p>
+            <w:r>
+              <w:t>-</w:t>
+            </w:r>
+          </w:p>
+        </w:tc>
+      </w:tr>
+      <w:tr>
+        <w:trPr>
+          <w:trHeight w:val="350"/>
+        </w:trPr>
+        <w:tc>
+          <w:tcPr>
+            <w:tcW w:w="2425" w:type="dxa"/>
+            <w:vAlign w:val="center"/>
+          </w:tcPr>
+          <w:p>
+            <w:pPr>
+              <w:jc w:val="both"/>
+              <w:rPr>
+                <w:b/>
+                <w:bCs/>
+              </w:rPr>
+            </w:pPr>
+            <w:r>
+              <w:rPr>
+                <w:b/>
+                <w:bCs/>
+              </w:rPr>
+              <w:t>Purpose:</w:t>
+            </w:r>
+          </w:p>
+        </w:tc>
+        <w:tc>
+          <w:tcPr>
+            <w:tcW w:w="6925" w:type="dxa"/>
+            <w:vAlign w:val="center"/>
+          </w:tcPr>
+          <w:p>
+            <w:pPr>
+              <w:jc w:val="both"/>
+              <w:rPr>
+                <w:i/>
+                <w:iCs/>
+              </w:rPr>
+            </w:pPr>
+            <w:r>
+              <w:rPr>
+                <w:i/>
+                <w:iCs/>
+              </w:rPr>
+              <w:t>To load the view after log in to user account.</w:t>
+            </w:r>
+          </w:p>
+        </w:tc>
+      </w:tr>
+      <w:tr>
+        <w:trPr>
+          <w:trHeight w:val="596"/>
+        </w:trPr>
+        <w:tc>
+          <w:tcPr>
+            <w:tcW w:w="2425" w:type="dxa"/>
+            <w:vAlign w:val="center"/>
+          </w:tcPr>
+          <w:p>
+            <w:pPr>
+              <w:jc w:val="both"/>
+              <w:rPr>
+                <w:b/>
+                <w:bCs/>
+              </w:rPr>
+            </w:pPr>
+            <w:r>
+              <w:rPr>
+                <w:b/>
+                <w:bCs/>
+              </w:rPr>
+              <w:t>Definitions/nested classes</w:t>
+            </w:r>
+          </w:p>
+        </w:tc>
+        <w:tc>
+          <w:tcPr>
+            <w:tcW w:w="6925" w:type="dxa"/>
+            <w:vAlign w:val="center"/>
+          </w:tcPr>
+          <w:p>
+            <w:pPr>
+              <w:jc w:val="both"/>
+              <w:rPr>
+                <w:i/>
+                <w:iCs/>
+              </w:rPr>
+            </w:pPr>
+            <w:proofErr w:type="spellStart"/>
+            <w:r>
+              <w:rPr>
+                <w:i/>
+                <w:iCs/>
+              </w:rPr>
+              <w:t>get_redirect_</w:t>
+            </w:r>
+            <w:proofErr w:type="gramStart"/>
+            <w:r>
+              <w:rPr>
+                <w:i/>
+                <w:iCs/>
+              </w:rPr>
+              <w:t>url</w:t>
+            </w:r>
+            <w:proofErr w:type="spellEnd"/>
+            <w:r>
+              <w:rPr>
+                <w:i/>
+                <w:iCs/>
+              </w:rPr>
+              <w:t>(</w:t>
+            </w:r>
+            <w:proofErr w:type="gramEnd"/>
+            <w:r>
+              <w:rPr>
+                <w:i/>
+                <w:iCs/>
+              </w:rPr>
+              <w:t>)</w:t>
+            </w:r>
+            <w:r>
+              <w:rPr>
+                <w:i/>
+                <w:iCs/>
+              </w:rPr>
+              <w:br/>
+            </w:r>
+            <w:r>
+              <w:rPr>
+                <w:i/>
+                <w:iCs/>
+              </w:rPr>
+              <w:sym w:font="Wingdings" w:char="F0E0"/>
+            </w:r>
+            <w:r>
+              <w:rPr>
+                <w:i/>
+                <w:iCs/>
+              </w:rPr>
+              <w:t xml:space="preserve"> redirecting to the </w:t>
+            </w:r>
+            <w:proofErr w:type="spellStart"/>
+            <w:r>
+              <w:rPr>
+                <w:i/>
+                <w:iCs/>
+              </w:rPr>
+              <w:t>url</w:t>
+            </w:r>
+            <w:proofErr w:type="spellEnd"/>
+            <w:r>
+              <w:rPr>
+                <w:i/>
+                <w:iCs/>
+              </w:rPr>
+              <w:t xml:space="preserve"> pages based on if the user is logged in or out.</w:t>
             </w:r>
           </w:p>
         </w:tc>
@@ -832,7 +2083,7 @@
               <w:rPr>
                 <w:color w:val="0070C0"/>
               </w:rPr>
-              <w:t>LandingView</w:t>
+              <w:t>LoginView</w:t>
             </w:r>
             <w:proofErr w:type="spellEnd"/>
             <w:r>
@@ -847,19 +2098,13 @@
               <w:rPr>
                 <w:color w:val="0070C0"/>
               </w:rPr>
-              <w:t>Redirect</w:t>
-            </w:r>
+              <w:t>FormView</w:t>
+            </w:r>
+            <w:proofErr w:type="spellEnd"/>
             <w:r>
               <w:rPr>
                 <w:color w:val="0070C0"/>
               </w:rPr>
-              <w:t>View</w:t>
-            </w:r>
-            <w:proofErr w:type="spellEnd"/>
-            <w:r>
-              <w:rPr>
-                <w:color w:val="0070C0"/>
-              </w:rPr>
               <w:t>)</w:t>
             </w:r>
           </w:p>
@@ -898,15 +2143,14 @@
             <w:tcW w:w="6925" w:type="dxa"/>
           </w:tcPr>
           <w:p>
-            <w:r>
-              <w:t>from</w:t>
-            </w:r>
-            <w:r>
-              <w:rPr>
-                <w:b/>
-                <w:bCs/>
-              </w:rPr>
-              <w:t xml:space="preserve"> </w:t>
+            <w:pPr>
+              <w:rPr>
+                <w:b/>
+                <w:bCs/>
+              </w:rPr>
+            </w:pPr>
+            <w:r>
+              <w:t xml:space="preserve">from </w:t>
             </w:r>
             <w:proofErr w:type="spellStart"/>
             <w:proofErr w:type="gramStart"/>
@@ -935,7 +2179,42 @@
                 <w:b/>
                 <w:bCs/>
               </w:rPr>
-              <w:t>RedirectView</w:t>
+              <w:t>FormView</w:t>
+            </w:r>
+            <w:proofErr w:type="spellEnd"/>
+          </w:p>
+          <w:p>
+            <w:r>
+              <w:t xml:space="preserve">from </w:t>
+            </w:r>
+            <w:proofErr w:type="spellStart"/>
+            <w:proofErr w:type="gramStart"/>
+            <w:r>
+              <w:rPr>
+                <w:b/>
+                <w:bCs/>
+              </w:rPr>
+              <w:t>django.contrib</w:t>
+            </w:r>
+            <w:proofErr w:type="gramEnd"/>
+            <w:r>
+              <w:rPr>
+                <w:b/>
+                <w:bCs/>
+              </w:rPr>
+              <w:t>.auth.forms</w:t>
+            </w:r>
+            <w:proofErr w:type="spellEnd"/>
+            <w:r>
+              <w:t xml:space="preserve"> import </w:t>
+            </w:r>
+            <w:proofErr w:type="spellStart"/>
+            <w:r>
+              <w:rPr>
+                <w:b/>
+                <w:bCs/>
+              </w:rPr>
+              <w:t>AuthenticationForm</w:t>
             </w:r>
             <w:proofErr w:type="spellEnd"/>
           </w:p>
@@ -1017,7 +2296,7 @@
                 <w:i/>
                 <w:iCs/>
               </w:rPr>
-              <w:t>To load the view after log in to user account.</w:t>
+              <w:t xml:space="preserve">The login/sign in view. </w:t>
             </w:r>
           </w:p>
         </w:tc>
@@ -1067,7 +2346,7 @@
                 <w:i/>
                 <w:iCs/>
               </w:rPr>
-              <w:t>get_redirect_</w:t>
+              <w:t>get_success_</w:t>
             </w:r>
             <w:proofErr w:type="gramStart"/>
             <w:r>
@@ -1093,47 +2372,93 @@
               </w:rPr>
               <w:t>)</w:t>
             </w:r>
-            <w:r>
-              <w:rPr>
-                <w:i/>
-                <w:iCs/>
-              </w:rPr>
-              <w:br/>
-            </w:r>
-            <w:r>
-              <w:rPr>
-                <w:i/>
-                <w:iCs/>
-              </w:rPr>
-              <w:sym w:font="Wingdings" w:char="F0E0"/>
-            </w:r>
-            <w:r>
-              <w:rPr>
-                <w:i/>
-                <w:iCs/>
-              </w:rPr>
-              <w:t xml:space="preserve"> redirecting to the </w:t>
-            </w:r>
-            <w:proofErr w:type="spellStart"/>
-            <w:r>
-              <w:rPr>
-                <w:i/>
-                <w:iCs/>
-              </w:rPr>
-              <w:t>url</w:t>
-            </w:r>
-            <w:proofErr w:type="spellEnd"/>
-            <w:r>
-              <w:rPr>
-                <w:i/>
-                <w:iCs/>
-              </w:rPr>
-              <w:t xml:space="preserve"> pages based on if the user is logged in or out.</w:t>
+          </w:p>
+          <w:p>
+            <w:pPr>
+              <w:jc w:val="both"/>
+              <w:rPr>
+                <w:i/>
+                <w:iCs/>
+              </w:rPr>
+            </w:pPr>
+            <w:proofErr w:type="spellStart"/>
+            <w:r>
+              <w:rPr>
+                <w:i/>
+                <w:iCs/>
+              </w:rPr>
+              <w:t>get_context_</w:t>
+            </w:r>
+            <w:proofErr w:type="gramStart"/>
+            <w:r>
+              <w:rPr>
+                <w:i/>
+                <w:iCs/>
+              </w:rPr>
+              <w:t>data</w:t>
+            </w:r>
+            <w:proofErr w:type="spellEnd"/>
+            <w:r>
+              <w:rPr>
+                <w:i/>
+                <w:iCs/>
+              </w:rPr>
+              <w:t>(</w:t>
+            </w:r>
+            <w:proofErr w:type="gramEnd"/>
+            <w:r>
+              <w:rPr>
+                <w:i/>
+                <w:iCs/>
+              </w:rPr>
+              <w:t>)</w:t>
+            </w:r>
+          </w:p>
+          <w:p>
+            <w:pPr>
+              <w:jc w:val="both"/>
+              <w:rPr>
+                <w:i/>
+                <w:iCs/>
+              </w:rPr>
+            </w:pPr>
+            <w:proofErr w:type="spellStart"/>
+            <w:r>
+              <w:rPr>
+                <w:i/>
+                <w:iCs/>
+              </w:rPr>
+              <w:t>form_</w:t>
+            </w:r>
+            <w:proofErr w:type="gramStart"/>
+            <w:r>
+              <w:rPr>
+                <w:i/>
+                <w:iCs/>
+              </w:rPr>
+              <w:t>valid</w:t>
+            </w:r>
+            <w:proofErr w:type="spellEnd"/>
+            <w:r>
+              <w:rPr>
+                <w:i/>
+                <w:iCs/>
+              </w:rPr>
+              <w:t>(</w:t>
+            </w:r>
+            <w:proofErr w:type="gramEnd"/>
+            <w:r>
+              <w:rPr>
+                <w:i/>
+                <w:iCs/>
+              </w:rPr>
+              <w:t>)</w:t>
             </w:r>
           </w:p>
         </w:tc>
       </w:tr>
     </w:tbl>
+    <w:p/>
     <w:p/>
     <w:tbl>
       <w:tblPr>
@@ -1177,7 +2502,56 @@
           <w:tcPr>
             <w:tcW w:w="6925" w:type="dxa"/>
           </w:tcPr>
-          <w:p/>
+          <w:p>
+            <w:proofErr w:type="spellStart"/>
+            <w:proofErr w:type="gramStart"/>
+            <w:r>
+              <w:rPr>
+                <w:color w:val="0070C0"/>
+              </w:rPr>
+              <w:t>Log</w:t>
+            </w:r>
+            <w:r>
+              <w:rPr>
+                <w:color w:val="0070C0"/>
+              </w:rPr>
+              <w:t>out</w:t>
+            </w:r>
+            <w:r>
+              <w:rPr>
+                <w:color w:val="0070C0"/>
+              </w:rPr>
+              <w:t>View</w:t>
+            </w:r>
+            <w:proofErr w:type="spellEnd"/>
+            <w:r>
+              <w:rPr>
+                <w:color w:val="0070C0"/>
+              </w:rPr>
+              <w:t>(</w:t>
+            </w:r>
+            <w:proofErr w:type="spellStart"/>
+            <w:proofErr w:type="gramEnd"/>
+            <w:r>
+              <w:rPr>
+                <w:color w:val="0070C0"/>
+              </w:rPr>
+              <w:t>Redirect</w:t>
+            </w:r>
+            <w:r>
+              <w:rPr>
+                <w:color w:val="0070C0"/>
+              </w:rPr>
+              <w:t>View</w:t>
+            </w:r>
+            <w:proofErr w:type="spellEnd"/>
+            <w:r>
+              <w:rPr>
+                <w:color w:val="0070C0"/>
+              </w:rPr>
+              <w:t>)</w:t>
+            </w:r>
+          </w:p>
         </w:tc>
       </w:tr>
       <w:tr>
@@ -1212,7 +2586,48 @@
           <w:tcPr>
             <w:tcW w:w="6925" w:type="dxa"/>
           </w:tcPr>
-          <w:p/>
+          <w:p>
+            <w:r>
+              <w:t>from</w:t>
+            </w:r>
+            <w:r>
+              <w:rPr>
+                <w:b/>
+                <w:bCs/>
+              </w:rPr>
+              <w:t xml:space="preserve"> </w:t>
+            </w:r>
+            <w:proofErr w:type="spellStart"/>
+            <w:proofErr w:type="gramStart"/>
+            <w:r>
+              <w:rPr>
+                <w:b/>
+                <w:bCs/>
+              </w:rPr>
+              <w:t>django.views</w:t>
+            </w:r>
+            <w:proofErr w:type="gramEnd"/>
+            <w:r>
+              <w:rPr>
+                <w:b/>
+                <w:bCs/>
+              </w:rPr>
+              <w:t>.generic</w:t>
+            </w:r>
+            <w:proofErr w:type="spellEnd"/>
+            <w:r>
+              <w:t xml:space="preserve"> import </w:t>
+            </w:r>
+            <w:proofErr w:type="spellStart"/>
+            <w:r>
+              <w:rPr>
+                <w:b/>
+                <w:bCs/>
+              </w:rPr>
+              <w:t>RedirectView</w:t>
+            </w:r>
+            <w:proofErr w:type="spellEnd"/>
+          </w:p>
         </w:tc>
       </w:tr>
       <w:tr>
@@ -1240,7 +2655,11 @@
           <w:tcPr>
             <w:tcW w:w="6925" w:type="dxa"/>
           </w:tcPr>
-          <w:p/>
+          <w:p>
+            <w:r>
+              <w:t>-</w:t>
+            </w:r>
+          </w:p>
         </w:tc>
       </w:tr>
       <w:tr>
@@ -1282,6 +2701,13 @@
                 <w:iCs/>
               </w:rPr>
             </w:pPr>
+            <w:r>
+              <w:rPr>
+                <w:i/>
+                <w:iCs/>
+              </w:rPr>
+              <w:t>View to display after logging out.</w:t>
+            </w:r>
           </w:p>
         </w:tc>
       </w:tr>
@@ -1324,6 +2750,36 @@
                 <w:iCs/>
               </w:rPr>
             </w:pPr>
+            <w:proofErr w:type="gramStart"/>
+            <w:r>
+              <w:rPr>
+                <w:i/>
+                <w:iCs/>
+              </w:rPr>
+              <w:t>d</w:t>
+            </w:r>
+            <w:r>
+              <w:rPr>
+                <w:i/>
+                <w:iCs/>
+              </w:rPr>
+              <w:t>ispatch</w:t>
+            </w:r>
+            <w:r>
+              <w:rPr>
+                <w:i/>
+                <w:iCs/>
+              </w:rPr>
+              <w:t>(</w:t>
+            </w:r>
+            <w:proofErr w:type="gramEnd"/>
+            <w:r>
+              <w:rPr>
+                <w:i/>
+                <w:iCs/>
+              </w:rPr>
+              <w:t>)</w:t>
+            </w:r>
           </w:p>
         </w:tc>
       </w:tr>
@@ -1331,7 +2787,11 @@
     <w:p/>
     <w:p/>
     <w:p/>
-    <w:p/>
+    <w:p>
+      <w:r>
+        <w:br w:type="page"/>
+      </w:r>
+    </w:p>
     <w:p>
       <w:pPr>
         <w:pStyle w:val="Heading1"/>
@@ -1505,37 +2965,142 @@
               <w:rPr>
                 <w:color w:val="0070C0"/>
               </w:rPr>
-              <w:t>AcountRegister</w:t>
-            </w:r>
+              <w:t>MyAccountView</w:t>
+            </w:r>
+            <w:proofErr w:type="spellEnd"/>
             <w:r>
               <w:rPr>
                 <w:color w:val="0070C0"/>
               </w:rPr>
-              <w:t>Form</w:t>
-            </w:r>
-            <w:proofErr w:type="spellEnd"/>
+              <w:t>(</w:t>
+            </w:r>
+            <w:proofErr w:type="spellStart"/>
+            <w:proofErr w:type="gramEnd"/>
             <w:r>
               <w:rPr>
                 <w:color w:val="0070C0"/>
               </w:rPr>
-              <w:t>(</w:t>
-            </w:r>
-            <w:proofErr w:type="spellStart"/>
+              <w:t>RestrictedView</w:t>
+            </w:r>
+            <w:proofErr w:type="spellEnd"/>
+            <w:r>
+              <w:rPr>
+                <w:color w:val="0070C0"/>
+              </w:rPr>
+              <w:t>)</w:t>
+            </w:r>
+          </w:p>
+        </w:tc>
+      </w:tr>
+      <w:tr>
+        <w:tc>
+          <w:tcPr>
+            <w:tcW w:w="2425" w:type="dxa"/>
+          </w:tcPr>
+          <w:p>
+            <w:pPr>
+              <w:rPr>
+                <w:b/>
+                <w:bCs/>
+              </w:rPr>
+            </w:pPr>
+            <w:r>
+              <w:rPr>
+                <w:b/>
+                <w:bCs/>
+              </w:rPr>
+              <w:t>Import requirements</w:t>
+            </w:r>
+            <w:r>
+              <w:rPr>
+                <w:b/>
+                <w:bCs/>
+              </w:rPr>
+              <w:t>:</w:t>
+            </w:r>
+          </w:p>
+        </w:tc>
+        <w:tc>
+          <w:tcPr>
+            <w:tcW w:w="6925" w:type="dxa"/>
+          </w:tcPr>
+          <w:p>
+            <w:r>
+              <w:t xml:space="preserve">from </w:t>
+            </w:r>
+            <w:proofErr w:type="spellStart"/>
+            <w:proofErr w:type="gramStart"/>
+            <w:r>
+              <w:rPr>
+                <w:b/>
+                <w:bCs/>
+              </w:rPr>
+              <w:t>django.utils</w:t>
+            </w:r>
             <w:proofErr w:type="gramEnd"/>
             <w:r>
               <w:rPr>
-                <w:color w:val="0070C0"/>
-              </w:rPr>
-              <w:t>UserCreationForm</w:t>
-            </w:r>
-            <w:proofErr w:type="spellEnd"/>
-            <w:r>
-              <w:rPr>
-                <w:color w:val="0070C0"/>
-              </w:rPr>
-              <w:t>)</w:t>
-            </w:r>
-          </w:p>
+                <w:b/>
+                <w:bCs/>
+              </w:rPr>
+              <w:t>.decorators</w:t>
+            </w:r>
+            <w:proofErr w:type="spellEnd"/>
+            <w:r>
+              <w:t xml:space="preserve"> import </w:t>
+            </w:r>
+            <w:proofErr w:type="spellStart"/>
+            <w:r>
+              <w:rPr>
+                <w:b/>
+                <w:bCs/>
+              </w:rPr>
+              <w:t>method_decorator</w:t>
+            </w:r>
+            <w:proofErr w:type="spellEnd"/>
+          </w:p>
+          <w:p>
+            <w:pPr>
+              <w:rPr>
+                <w:b/>
+                <w:bCs/>
+              </w:rPr>
+            </w:pPr>
+            <w:r>
+              <w:t xml:space="preserve">from </w:t>
+            </w:r>
+            <w:proofErr w:type="spellStart"/>
+            <w:proofErr w:type="gramStart"/>
+            <w:r>
+              <w:rPr>
+                <w:b/>
+                <w:bCs/>
+              </w:rPr>
+              <w:t>django.contrib</w:t>
+            </w:r>
+            <w:proofErr w:type="gramEnd"/>
+            <w:r>
+              <w:rPr>
+                <w:b/>
+                <w:bCs/>
+              </w:rPr>
+              <w:t>.auth.decorators</w:t>
+            </w:r>
+            <w:proofErr w:type="spellEnd"/>
+            <w:r>
+              <w:t xml:space="preserve"> import </w:t>
+            </w:r>
+            <w:proofErr w:type="spellStart"/>
+            <w:r>
+              <w:rPr>
+                <w:b/>
+                <w:bCs/>
+              </w:rPr>
+              <w:t>login_required</w:t>
+            </w:r>
+            <w:proofErr w:type="spellEnd"/>
+          </w:p>
+          <w:p/>
         </w:tc>
       </w:tr>
       <w:tr>
@@ -1555,21 +3120,7 @@
                 <w:b/>
                 <w:bCs/>
               </w:rPr>
-              <w:t>Import requirement</w:t>
-            </w:r>
-            <w:r>
-              <w:rPr>
-                <w:b/>
-                <w:bCs/>
-              </w:rPr>
-              <w:t>s</w:t>
-            </w:r>
-            <w:r>
-              <w:rPr>
-                <w:b/>
-                <w:bCs/>
-              </w:rPr>
-              <w:t>:</w:t>
+              <w:t>Used In:</w:t>
             </w:r>
           </w:p>
         </w:tc>
@@ -1578,242 +3129,8 @@
             <w:tcW w:w="6925" w:type="dxa"/>
           </w:tcPr>
           <w:p>
-            <w:pPr>
-              <w:rPr>
-                <w:b/>
-                <w:bCs/>
-              </w:rPr>
-            </w:pPr>
-            <w:r>
-              <w:t xml:space="preserve">from </w:t>
-            </w:r>
-            <w:proofErr w:type="spellStart"/>
-            <w:proofErr w:type="gramStart"/>
-            <w:r>
-              <w:rPr>
-                <w:b/>
-                <w:bCs/>
-              </w:rPr>
-              <w:t>django.</w:t>
-            </w:r>
-            <w:r>
-              <w:rPr>
-                <w:b/>
-                <w:bCs/>
-              </w:rPr>
-              <w:t>contrib</w:t>
-            </w:r>
-            <w:proofErr w:type="gramEnd"/>
-            <w:r>
-              <w:rPr>
-                <w:b/>
-                <w:bCs/>
-              </w:rPr>
-              <w:t>.</w:t>
-            </w:r>
-            <w:r>
-              <w:rPr>
-                <w:b/>
-                <w:bCs/>
-              </w:rPr>
-              <w:t>auth.forms</w:t>
-            </w:r>
-            <w:proofErr w:type="spellEnd"/>
-            <w:r>
-              <w:t xml:space="preserve"> import </w:t>
-            </w:r>
-            <w:proofErr w:type="spellStart"/>
-            <w:r>
-              <w:rPr>
-                <w:b/>
-                <w:bCs/>
-              </w:rPr>
-              <w:t>UserCreationForm</w:t>
-            </w:r>
-            <w:proofErr w:type="spellEnd"/>
-          </w:p>
-          <w:p>
-            <w:pPr>
-              <w:rPr>
-                <w:b/>
-                <w:bCs/>
-              </w:rPr>
-            </w:pPr>
-            <w:r>
-              <w:t xml:space="preserve">from </w:t>
-            </w:r>
-            <w:proofErr w:type="spellStart"/>
-            <w:r>
-              <w:rPr>
-                <w:b/>
-                <w:bCs/>
-              </w:rPr>
-              <w:t>django</w:t>
-            </w:r>
-            <w:proofErr w:type="spellEnd"/>
-            <w:r>
-              <w:t xml:space="preserve"> import </w:t>
-            </w:r>
-            <w:r>
-              <w:rPr>
-                <w:b/>
-                <w:bCs/>
-              </w:rPr>
-              <w:t>forms</w:t>
-            </w:r>
-            <w:r>
-              <w:rPr>
-                <w:b/>
-                <w:bCs/>
-              </w:rPr>
-              <w:br/>
-            </w:r>
-            <w:r>
-              <w:t xml:space="preserve">from </w:t>
-            </w:r>
-            <w:proofErr w:type="spellStart"/>
-            <w:r>
-              <w:rPr>
-                <w:b/>
-                <w:bCs/>
-              </w:rPr>
-              <w:t>web_</w:t>
-            </w:r>
-            <w:proofErr w:type="gramStart"/>
-            <w:r>
-              <w:rPr>
-                <w:b/>
-                <w:bCs/>
-              </w:rPr>
-              <w:t>interface.account</w:t>
-            </w:r>
-            <w:proofErr w:type="spellEnd"/>
-            <w:proofErr w:type="gramEnd"/>
-            <w:r>
-              <w:rPr>
-                <w:b/>
-                <w:bCs/>
-              </w:rPr>
-              <w:t xml:space="preserve"> </w:t>
-            </w:r>
-            <w:r>
-              <w:t xml:space="preserve">import </w:t>
-            </w:r>
-            <w:proofErr w:type="spellStart"/>
-            <w:r>
-              <w:rPr>
-                <w:b/>
-                <w:bCs/>
-              </w:rPr>
-              <w:t>user_countries</w:t>
-            </w:r>
-            <w:proofErr w:type="spellEnd"/>
-          </w:p>
-          <w:p>
-            <w:pPr>
-              <w:rPr>
-                <w:b/>
-                <w:bCs/>
-              </w:rPr>
-            </w:pPr>
-            <w:r>
-              <w:t xml:space="preserve">from </w:t>
-            </w:r>
-            <w:proofErr w:type="spellStart"/>
-            <w:proofErr w:type="gramStart"/>
-            <w:r>
-              <w:rPr>
-                <w:b/>
-                <w:bCs/>
-              </w:rPr>
-              <w:t>django.contrib</w:t>
-            </w:r>
-            <w:proofErr w:type="gramEnd"/>
-            <w:r>
-              <w:rPr>
-                <w:b/>
-                <w:bCs/>
-              </w:rPr>
-              <w:t>.auth.models</w:t>
-            </w:r>
-            <w:proofErr w:type="spellEnd"/>
-            <w:r>
-              <w:t xml:space="preserve"> import </w:t>
-            </w:r>
-            <w:r>
-              <w:rPr>
-                <w:b/>
-                <w:bCs/>
-              </w:rPr>
-              <w:t>User</w:t>
-            </w:r>
-          </w:p>
-          <w:p>
-            <w:r>
-              <w:t xml:space="preserve">from </w:t>
-            </w:r>
-            <w:proofErr w:type="spellStart"/>
-            <w:proofErr w:type="gramStart"/>
-            <w:r>
-              <w:rPr>
-                <w:b/>
-                <w:bCs/>
-              </w:rPr>
-              <w:t>django.urls</w:t>
-            </w:r>
-            <w:proofErr w:type="spellEnd"/>
-            <w:proofErr w:type="gramEnd"/>
-            <w:r>
-              <w:t xml:space="preserve"> import </w:t>
-            </w:r>
-            <w:proofErr w:type="spellStart"/>
-            <w:r>
-              <w:rPr>
-                <w:b/>
-                <w:bCs/>
-              </w:rPr>
-              <w:t>reverse_lazy</w:t>
-            </w:r>
-            <w:proofErr w:type="spellEnd"/>
-          </w:p>
-        </w:tc>
-      </w:tr>
-      <w:tr>
-        <w:tc>
-          <w:tcPr>
-            <w:tcW w:w="2425" w:type="dxa"/>
-          </w:tcPr>
-          <w:p>
-            <w:pPr>
-              <w:rPr>
-                <w:b/>
-                <w:bCs/>
-              </w:rPr>
-            </w:pPr>
-            <w:r>
-              <w:rPr>
-                <w:b/>
-                <w:bCs/>
-              </w:rPr>
-              <w:t>Used In:</w:t>
-            </w:r>
-          </w:p>
-        </w:tc>
-        <w:tc>
-          <w:tcPr>
-            <w:tcW w:w="6925" w:type="dxa"/>
-          </w:tcPr>
-          <w:p>
-            <w:proofErr w:type="spellStart"/>
-            <w:r>
-              <w:t>AccountRegisterView</w:t>
-            </w:r>
-            <w:proofErr w:type="spellEnd"/>
-            <w:r>
-              <w:t xml:space="preserve"> class</w:t>
-            </w:r>
-            <w:r>
-              <w:t xml:space="preserve"> </w:t>
+            <w:r>
+              <w:t>-</w:t>
             </w:r>
           </w:p>
         </w:tc>
@@ -1862,19 +3179,18 @@
                 <w:i/>
                 <w:iCs/>
               </w:rPr>
-              <w:t xml:space="preserve">This class defines the user registration form. </w:t>
+              <w:t xml:space="preserve">Displays a page after “account_homeN.html” after logging in. </w:t>
             </w:r>
           </w:p>
         </w:tc>
       </w:tr>
       <w:tr>
         <w:trPr>
-          <w:trHeight w:val="596"/>
+          <w:trHeight w:val="755"/>
         </w:trPr>
         <w:tc>
           <w:tcPr>
             <w:tcW w:w="2425" w:type="dxa"/>
-            <w:vMerge w:val="restart"/>
             <w:vAlign w:val="center"/>
           </w:tcPr>
           <w:p>
@@ -1890,14 +3206,7 @@
                 <w:b/>
                 <w:bCs/>
               </w:rPr>
-              <w:t>Definitions</w:t>
-            </w:r>
-            <w:r>
-              <w:rPr>
-                <w:b/>
-                <w:bCs/>
-              </w:rPr>
-              <w:t>/nested classes</w:t>
+              <w:t>Definitions/nested classes</w:t>
             </w:r>
           </w:p>
         </w:tc>
@@ -1919,154 +3228,7 @@
                 <w:i/>
                 <w:iCs/>
               </w:rPr>
-              <w:t>__</w:t>
-            </w:r>
-            <w:proofErr w:type="spellStart"/>
-            <w:r>
-              <w:rPr>
-                <w:i/>
-                <w:iCs/>
-              </w:rPr>
-              <w:t>init</w:t>
-            </w:r>
-            <w:proofErr w:type="spellEnd"/>
-            <w:r>
-              <w:rPr>
-                <w:i/>
-                <w:iCs/>
-              </w:rPr>
-              <w:t>_</w:t>
-            </w:r>
-            <w:proofErr w:type="gramStart"/>
-            <w:r>
-              <w:rPr>
-                <w:i/>
-                <w:iCs/>
-              </w:rPr>
-              <w:t>_(</w:t>
-            </w:r>
-            <w:proofErr w:type="gramEnd"/>
-            <w:r>
-              <w:rPr>
-                <w:i/>
-                <w:iCs/>
-              </w:rPr>
-              <w:t>)</w:t>
-            </w:r>
-            <w:r>
-              <w:rPr>
-                <w:i/>
-                <w:iCs/>
-              </w:rPr>
-              <w:br/>
-            </w:r>
-            <w:r>
-              <w:rPr>
-                <w:i/>
-                <w:iCs/>
-              </w:rPr>
-              <w:sym w:font="Wingdings" w:char="F0E0"/>
-            </w:r>
-            <w:r>
-              <w:rPr>
-                <w:i/>
-                <w:iCs/>
-              </w:rPr>
-              <w:t xml:space="preserve"> </w:t>
-            </w:r>
-            <w:r>
-              <w:rPr>
-                <w:i/>
-                <w:iCs/>
-              </w:rPr>
-              <w:t xml:space="preserve">initialization and calling terms page. </w:t>
-            </w:r>
-          </w:p>
-        </w:tc>
-      </w:tr>
-      <w:tr>
-        <w:trPr>
-          <w:trHeight w:val="596"/>
-        </w:trPr>
-        <w:tc>
-          <w:tcPr>
-            <w:tcW w:w="2425" w:type="dxa"/>
-            <w:vMerge/>
-            <w:vAlign w:val="center"/>
-          </w:tcPr>
-          <w:p>
-            <w:pPr>
-              <w:jc w:val="both"/>
-              <w:rPr>
-                <w:b/>
-                <w:bCs/>
-              </w:rPr>
-            </w:pPr>
-          </w:p>
-        </w:tc>
-        <w:tc>
-          <w:tcPr>
-            <w:tcW w:w="6925" w:type="dxa"/>
-            <w:vAlign w:val="center"/>
-          </w:tcPr>
-          <w:p>
-            <w:pPr>
-              <w:jc w:val="both"/>
-              <w:rPr>
-                <w:i/>
-                <w:iCs/>
-              </w:rPr>
-            </w:pPr>
-            <w:r>
-              <w:rPr>
-                <w:i/>
-                <w:iCs/>
-              </w:rPr>
-              <w:t>Class Meta</w:t>
-            </w:r>
-          </w:p>
-          <w:p>
-            <w:pPr>
-              <w:jc w:val="both"/>
-              <w:rPr>
-                <w:i/>
-                <w:iCs/>
-              </w:rPr>
-            </w:pPr>
-            <w:r>
-              <w:rPr>
-                <w:i/>
-                <w:iCs/>
-              </w:rPr>
-              <w:sym w:font="Wingdings" w:char="F0E0"/>
-            </w:r>
-            <w:r>
-              <w:rPr>
-                <w:i/>
-                <w:iCs/>
-              </w:rPr>
-              <w:t xml:space="preserve"> </w:t>
-            </w:r>
-            <w:r>
-              <w:rPr>
-                <w:i/>
-                <w:iCs/>
-              </w:rPr>
-              <w:t>to access and override the contents of inner class fields</w:t>
-            </w:r>
-            <w:r>
-              <w:rPr>
-                <w:i/>
-                <w:iCs/>
-              </w:rPr>
-              <w:t>.</w:t>
-            </w:r>
-            <w:r>
-              <w:rPr>
-                <w:i/>
-                <w:iCs/>
-              </w:rPr>
-              <w:t xml:space="preserve"> </w:t>
+              <w:t>-</w:t>
             </w:r>
           </w:p>
         </w:tc>
@@ -2101,6 +3263,618 @@
                 <w:b/>
                 <w:bCs/>
               </w:rPr>
+              <w:t>Class</w:t>
+            </w:r>
+            <w:r>
+              <w:rPr>
+                <w:b/>
+                <w:bCs/>
+              </w:rPr>
+              <w:t>:</w:t>
+            </w:r>
+          </w:p>
+        </w:tc>
+        <w:tc>
+          <w:tcPr>
+            <w:tcW w:w="6925" w:type="dxa"/>
+          </w:tcPr>
+          <w:p>
+            <w:proofErr w:type="spellStart"/>
+            <w:proofErr w:type="gramStart"/>
+            <w:r>
+              <w:rPr>
+                <w:color w:val="0070C0"/>
+              </w:rPr>
+              <w:t>AcountRegisterForm</w:t>
+            </w:r>
+            <w:proofErr w:type="spellEnd"/>
+            <w:r>
+              <w:rPr>
+                <w:color w:val="0070C0"/>
+              </w:rPr>
+              <w:t>(</w:t>
+            </w:r>
+            <w:proofErr w:type="spellStart"/>
+            <w:proofErr w:type="gramEnd"/>
+            <w:r>
+              <w:rPr>
+                <w:color w:val="0070C0"/>
+              </w:rPr>
+              <w:t>UserCreationForm</w:t>
+            </w:r>
+            <w:proofErr w:type="spellEnd"/>
+            <w:r>
+              <w:rPr>
+                <w:color w:val="0070C0"/>
+              </w:rPr>
+              <w:t>)</w:t>
+            </w:r>
+          </w:p>
+        </w:tc>
+      </w:tr>
+      <w:tr>
+        <w:tc>
+          <w:tcPr>
+            <w:tcW w:w="2425" w:type="dxa"/>
+          </w:tcPr>
+          <w:p>
+            <w:pPr>
+              <w:rPr>
+                <w:b/>
+                <w:bCs/>
+              </w:rPr>
+            </w:pPr>
+            <w:r>
+              <w:rPr>
+                <w:b/>
+                <w:bCs/>
+              </w:rPr>
+              <w:t>Import requirement</w:t>
+            </w:r>
+            <w:r>
+              <w:rPr>
+                <w:b/>
+                <w:bCs/>
+              </w:rPr>
+              <w:t>s</w:t>
+            </w:r>
+            <w:r>
+              <w:rPr>
+                <w:b/>
+                <w:bCs/>
+              </w:rPr>
+              <w:t>:</w:t>
+            </w:r>
+          </w:p>
+        </w:tc>
+        <w:tc>
+          <w:tcPr>
+            <w:tcW w:w="6925" w:type="dxa"/>
+          </w:tcPr>
+          <w:p>
+            <w:pPr>
+              <w:rPr>
+                <w:b/>
+                <w:bCs/>
+              </w:rPr>
+            </w:pPr>
+            <w:r>
+              <w:t xml:space="preserve">from </w:t>
+            </w:r>
+            <w:proofErr w:type="spellStart"/>
+            <w:proofErr w:type="gramStart"/>
+            <w:r>
+              <w:rPr>
+                <w:b/>
+                <w:bCs/>
+              </w:rPr>
+              <w:t>django.</w:t>
+            </w:r>
+            <w:r>
+              <w:rPr>
+                <w:b/>
+                <w:bCs/>
+              </w:rPr>
+              <w:t>contrib</w:t>
+            </w:r>
+            <w:proofErr w:type="gramEnd"/>
+            <w:r>
+              <w:rPr>
+                <w:b/>
+                <w:bCs/>
+              </w:rPr>
+              <w:t>.</w:t>
+            </w:r>
+            <w:r>
+              <w:rPr>
+                <w:b/>
+                <w:bCs/>
+              </w:rPr>
+              <w:t>auth.forms</w:t>
+            </w:r>
+            <w:proofErr w:type="spellEnd"/>
+            <w:r>
+              <w:t xml:space="preserve"> import </w:t>
+            </w:r>
+            <w:proofErr w:type="spellStart"/>
+            <w:r>
+              <w:rPr>
+                <w:b/>
+                <w:bCs/>
+              </w:rPr>
+              <w:t>UserCreationForm</w:t>
+            </w:r>
+            <w:proofErr w:type="spellEnd"/>
+          </w:p>
+          <w:p>
+            <w:pPr>
+              <w:rPr>
+                <w:b/>
+                <w:bCs/>
+              </w:rPr>
+            </w:pPr>
+            <w:r>
+              <w:t xml:space="preserve">from </w:t>
+            </w:r>
+            <w:proofErr w:type="spellStart"/>
+            <w:r>
+              <w:rPr>
+                <w:b/>
+                <w:bCs/>
+              </w:rPr>
+              <w:t>django</w:t>
+            </w:r>
+            <w:proofErr w:type="spellEnd"/>
+            <w:r>
+              <w:t xml:space="preserve"> import </w:t>
+            </w:r>
+            <w:r>
+              <w:rPr>
+                <w:b/>
+                <w:bCs/>
+              </w:rPr>
+              <w:t>forms</w:t>
+            </w:r>
+            <w:r>
+              <w:rPr>
+                <w:b/>
+                <w:bCs/>
+              </w:rPr>
+              <w:br/>
+            </w:r>
+            <w:r>
+              <w:t xml:space="preserve">from </w:t>
+            </w:r>
+            <w:proofErr w:type="spellStart"/>
+            <w:r>
+              <w:rPr>
+                <w:b/>
+                <w:bCs/>
+              </w:rPr>
+              <w:t>web_</w:t>
+            </w:r>
+            <w:proofErr w:type="gramStart"/>
+            <w:r>
+              <w:rPr>
+                <w:b/>
+                <w:bCs/>
+              </w:rPr>
+              <w:t>interface.account</w:t>
+            </w:r>
+            <w:proofErr w:type="spellEnd"/>
+            <w:proofErr w:type="gramEnd"/>
+            <w:r>
+              <w:rPr>
+                <w:b/>
+                <w:bCs/>
+              </w:rPr>
+              <w:t xml:space="preserve"> </w:t>
+            </w:r>
+            <w:r>
+              <w:t xml:space="preserve">import </w:t>
+            </w:r>
+            <w:proofErr w:type="spellStart"/>
+            <w:r>
+              <w:rPr>
+                <w:b/>
+                <w:bCs/>
+              </w:rPr>
+              <w:t>user_countries</w:t>
+            </w:r>
+            <w:proofErr w:type="spellEnd"/>
+          </w:p>
+          <w:p>
+            <w:pPr>
+              <w:rPr>
+                <w:b/>
+                <w:bCs/>
+              </w:rPr>
+            </w:pPr>
+            <w:r>
+              <w:t xml:space="preserve">from </w:t>
+            </w:r>
+            <w:proofErr w:type="spellStart"/>
+            <w:proofErr w:type="gramStart"/>
+            <w:r>
+              <w:rPr>
+                <w:b/>
+                <w:bCs/>
+              </w:rPr>
+              <w:t>django.contrib</w:t>
+            </w:r>
+            <w:proofErr w:type="gramEnd"/>
+            <w:r>
+              <w:rPr>
+                <w:b/>
+                <w:bCs/>
+              </w:rPr>
+              <w:t>.auth.models</w:t>
+            </w:r>
+            <w:proofErr w:type="spellEnd"/>
+            <w:r>
+              <w:t xml:space="preserve"> import </w:t>
+            </w:r>
+            <w:r>
+              <w:rPr>
+                <w:b/>
+                <w:bCs/>
+              </w:rPr>
+              <w:t>User</w:t>
+            </w:r>
+          </w:p>
+          <w:p>
+            <w:r>
+              <w:t xml:space="preserve">from </w:t>
+            </w:r>
+            <w:proofErr w:type="spellStart"/>
+            <w:proofErr w:type="gramStart"/>
+            <w:r>
+              <w:rPr>
+                <w:b/>
+                <w:bCs/>
+              </w:rPr>
+              <w:t>django.urls</w:t>
+            </w:r>
+            <w:proofErr w:type="spellEnd"/>
+            <w:proofErr w:type="gramEnd"/>
+            <w:r>
+              <w:t xml:space="preserve"> import </w:t>
+            </w:r>
+            <w:proofErr w:type="spellStart"/>
+            <w:r>
+              <w:rPr>
+                <w:b/>
+                <w:bCs/>
+              </w:rPr>
+              <w:t>reverse_lazy</w:t>
+            </w:r>
+            <w:proofErr w:type="spellEnd"/>
+          </w:p>
+        </w:tc>
+      </w:tr>
+      <w:tr>
+        <w:tc>
+          <w:tcPr>
+            <w:tcW w:w="2425" w:type="dxa"/>
+          </w:tcPr>
+          <w:p>
+            <w:pPr>
+              <w:rPr>
+                <w:b/>
+                <w:bCs/>
+              </w:rPr>
+            </w:pPr>
+            <w:r>
+              <w:rPr>
+                <w:b/>
+                <w:bCs/>
+              </w:rPr>
+              <w:t>Used In:</w:t>
+            </w:r>
+          </w:p>
+        </w:tc>
+        <w:tc>
+          <w:tcPr>
+            <w:tcW w:w="6925" w:type="dxa"/>
+          </w:tcPr>
+          <w:p>
+            <w:proofErr w:type="spellStart"/>
+            <w:r>
+              <w:t>AccountRegisterView</w:t>
+            </w:r>
+            <w:proofErr w:type="spellEnd"/>
+            <w:r>
+              <w:t xml:space="preserve"> class</w:t>
+            </w:r>
+            <w:r>
+              <w:t xml:space="preserve"> </w:t>
+            </w:r>
+          </w:p>
+        </w:tc>
+      </w:tr>
+      <w:tr>
+        <w:trPr>
+          <w:trHeight w:val="350"/>
+        </w:trPr>
+        <w:tc>
+          <w:tcPr>
+            <w:tcW w:w="2425" w:type="dxa"/>
+            <w:vAlign w:val="center"/>
+          </w:tcPr>
+          <w:p>
+            <w:pPr>
+              <w:jc w:val="both"/>
+              <w:rPr>
+                <w:b/>
+                <w:bCs/>
+              </w:rPr>
+            </w:pPr>
+            <w:r>
+              <w:rPr>
+                <w:b/>
+                <w:bCs/>
+              </w:rPr>
+              <w:t>Purpose:</w:t>
+            </w:r>
+          </w:p>
+        </w:tc>
+        <w:tc>
+          <w:tcPr>
+            <w:tcW w:w="6925" w:type="dxa"/>
+            <w:vAlign w:val="center"/>
+          </w:tcPr>
+          <w:p>
+            <w:pPr>
+              <w:jc w:val="both"/>
+              <w:rPr>
+                <w:i/>
+                <w:iCs/>
+              </w:rPr>
+            </w:pPr>
+            <w:r>
+              <w:rPr>
+                <w:i/>
+                <w:iCs/>
+              </w:rPr>
+              <w:t xml:space="preserve">This class defines the user registration form. </w:t>
+            </w:r>
+          </w:p>
+        </w:tc>
+      </w:tr>
+      <w:tr>
+        <w:trPr>
+          <w:trHeight w:val="596"/>
+        </w:trPr>
+        <w:tc>
+          <w:tcPr>
+            <w:tcW w:w="2425" w:type="dxa"/>
+            <w:vMerge w:val="restart"/>
+            <w:vAlign w:val="center"/>
+          </w:tcPr>
+          <w:p>
+            <w:pPr>
+              <w:jc w:val="both"/>
+              <w:rPr>
+                <w:b/>
+                <w:bCs/>
+              </w:rPr>
+            </w:pPr>
+            <w:r>
+              <w:rPr>
+                <w:b/>
+                <w:bCs/>
+              </w:rPr>
+              <w:t>Definitions</w:t>
+            </w:r>
+            <w:r>
+              <w:rPr>
+                <w:b/>
+                <w:bCs/>
+              </w:rPr>
+              <w:t>/nested classes</w:t>
+            </w:r>
+          </w:p>
+        </w:tc>
+        <w:tc>
+          <w:tcPr>
+            <w:tcW w:w="6925" w:type="dxa"/>
+            <w:vAlign w:val="center"/>
+          </w:tcPr>
+          <w:p>
+            <w:pPr>
+              <w:jc w:val="both"/>
+              <w:rPr>
+                <w:i/>
+                <w:iCs/>
+              </w:rPr>
+            </w:pPr>
+            <w:r>
+              <w:rPr>
+                <w:i/>
+                <w:iCs/>
+              </w:rPr>
+              <w:t>__</w:t>
+            </w:r>
+            <w:proofErr w:type="spellStart"/>
+            <w:r>
+              <w:rPr>
+                <w:i/>
+                <w:iCs/>
+              </w:rPr>
+              <w:t>init</w:t>
+            </w:r>
+            <w:proofErr w:type="spellEnd"/>
+            <w:r>
+              <w:rPr>
+                <w:i/>
+                <w:iCs/>
+              </w:rPr>
+              <w:t>_</w:t>
+            </w:r>
+            <w:proofErr w:type="gramStart"/>
+            <w:r>
+              <w:rPr>
+                <w:i/>
+                <w:iCs/>
+              </w:rPr>
+              <w:t>_(</w:t>
+            </w:r>
+            <w:proofErr w:type="gramEnd"/>
+            <w:r>
+              <w:rPr>
+                <w:i/>
+                <w:iCs/>
+              </w:rPr>
+              <w:t>)</w:t>
+            </w:r>
+            <w:r>
+              <w:rPr>
+                <w:i/>
+                <w:iCs/>
+              </w:rPr>
+              <w:br/>
+            </w:r>
+            <w:r>
+              <w:rPr>
+                <w:i/>
+                <w:iCs/>
+              </w:rPr>
+              <w:sym w:font="Wingdings" w:char="F0E0"/>
+            </w:r>
+            <w:r>
+              <w:rPr>
+                <w:i/>
+                <w:iCs/>
+              </w:rPr>
+              <w:t xml:space="preserve"> </w:t>
+            </w:r>
+            <w:r>
+              <w:rPr>
+                <w:i/>
+                <w:iCs/>
+              </w:rPr>
+              <w:t xml:space="preserve">initialization and calling terms page. </w:t>
+            </w:r>
+          </w:p>
+        </w:tc>
+      </w:tr>
+      <w:tr>
+        <w:trPr>
+          <w:trHeight w:val="596"/>
+        </w:trPr>
+        <w:tc>
+          <w:tcPr>
+            <w:tcW w:w="2425" w:type="dxa"/>
+            <w:vMerge/>
+            <w:vAlign w:val="center"/>
+          </w:tcPr>
+          <w:p>
+            <w:pPr>
+              <w:jc w:val="both"/>
+              <w:rPr>
+                <w:b/>
+                <w:bCs/>
+              </w:rPr>
+            </w:pPr>
+          </w:p>
+        </w:tc>
+        <w:tc>
+          <w:tcPr>
+            <w:tcW w:w="6925" w:type="dxa"/>
+            <w:vAlign w:val="center"/>
+          </w:tcPr>
+          <w:p>
+            <w:pPr>
+              <w:jc w:val="both"/>
+              <w:rPr>
+                <w:i/>
+                <w:iCs/>
+              </w:rPr>
+            </w:pPr>
+            <w:r>
+              <w:rPr>
+                <w:i/>
+                <w:iCs/>
+              </w:rPr>
+              <w:t>Class Meta</w:t>
+            </w:r>
+          </w:p>
+          <w:p>
+            <w:pPr>
+              <w:jc w:val="both"/>
+              <w:rPr>
+                <w:i/>
+                <w:iCs/>
+              </w:rPr>
+            </w:pPr>
+            <w:r>
+              <w:rPr>
+                <w:i/>
+                <w:iCs/>
+              </w:rPr>
+              <w:sym w:font="Wingdings" w:char="F0E0"/>
+            </w:r>
+            <w:r>
+              <w:rPr>
+                <w:i/>
+                <w:iCs/>
+              </w:rPr>
+              <w:t xml:space="preserve"> </w:t>
+            </w:r>
+            <w:r>
+              <w:rPr>
+                <w:i/>
+                <w:iCs/>
+              </w:rPr>
+              <w:t>to access and override the contents of inner class fields</w:t>
+            </w:r>
+            <w:r>
+              <w:rPr>
+                <w:i/>
+                <w:iCs/>
+              </w:rPr>
+              <w:t>.</w:t>
+            </w:r>
+            <w:r>
+              <w:rPr>
+                <w:i/>
+                <w:iCs/>
+              </w:rPr>
+              <w:t xml:space="preserve"> </w:t>
+            </w:r>
+          </w:p>
+        </w:tc>
+      </w:tr>
+    </w:tbl>
+    <w:p/>
+    <w:p/>
+    <w:tbl>
+      <w:tblPr>
+        <w:tblStyle w:val="TableGrid"/>
+        <w:tblW w:w="0" w:type="auto"/>
+        <w:tblLook w:val="04A0" w:firstRow="1" w:lastRow="0" w:firstColumn="1" w:lastColumn="0" w:noHBand="0" w:noVBand="1"/>
+      </w:tblPr>
+      <w:tblGrid>
+        <w:gridCol w:w="2425"/>
+        <w:gridCol w:w="6925"/>
+      </w:tblGrid>
+      <w:tr>
+        <w:tc>
+          <w:tcPr>
+            <w:tcW w:w="2425" w:type="dxa"/>
+          </w:tcPr>
+          <w:p>
+            <w:pPr>
+              <w:rPr>
+                <w:b/>
+                <w:bCs/>
+              </w:rPr>
+            </w:pPr>
+            <w:r>
+              <w:rPr>
+                <w:b/>
+                <w:bCs/>
+              </w:rPr>
               <w:t>C</w:t>
             </w:r>
             <w:r>
@@ -2269,6 +4043,12 @@
             <w:proofErr w:type="spellEnd"/>
           </w:p>
           <w:p>
+            <w:pPr>
+              <w:rPr>
+                <w:b/>
+                <w:bCs/>
+              </w:rPr>
+            </w:pPr>
             <w:r>
               <w:t xml:space="preserve">from </w:t>
             </w:r>
@@ -2291,6 +4071,55 @@
               </w:rPr>
               <w:t>settings</w:t>
             </w:r>
+          </w:p>
+          <w:p>
+            <w:r>
+              <w:t>from</w:t>
+            </w:r>
+            <w:r>
+              <w:rPr>
+                <w:b/>
+                <w:bCs/>
+              </w:rPr>
+              <w:t xml:space="preserve"> </w:t>
+            </w:r>
+            <w:proofErr w:type="spellStart"/>
+            <w:proofErr w:type="gramStart"/>
+            <w:r>
+              <w:rPr>
+                <w:b/>
+                <w:bCs/>
+              </w:rPr>
+              <w:t>django.http</w:t>
+            </w:r>
+            <w:proofErr w:type="spellEnd"/>
+            <w:proofErr w:type="gramEnd"/>
+            <w:r>
+              <w:rPr>
+                <w:b/>
+                <w:bCs/>
+              </w:rPr>
+              <w:t xml:space="preserve"> </w:t>
+            </w:r>
+            <w:r>
+              <w:t>import</w:t>
+            </w:r>
+            <w:r>
+              <w:rPr>
+                <w:b/>
+                <w:bCs/>
+              </w:rPr>
+              <w:t xml:space="preserve"> </w:t>
+            </w:r>
+            <w:proofErr w:type="spellStart"/>
+            <w:r>
+              <w:rPr>
+                <w:b/>
+                <w:bCs/>
+              </w:rPr>
+              <w:t>HttpResponseRedirect</w:t>
+            </w:r>
+            <w:proofErr w:type="spellEnd"/>
             <w:r>
               <w:rPr>
                 <w:b/>
@@ -2756,14 +4585,6 @@
         <w:pStyle w:val="ListParagraph"/>
         <w:ind w:left="0"/>
       </w:pPr>
-    </w:p>
-    <w:p>
-      <w:pPr>
-        <w:jc w:val="both"/>
-      </w:pPr>
-      <w:r>
-        <w:br w:type="page"/>
-      </w:r>
     </w:p>
     <w:tbl>
       <w:tblPr>
@@ -2792,7 +4613,6 @@
                 <w:b/>
                 <w:bCs/>
               </w:rPr>
-              <w:lastRenderedPageBreak/>
               <w:t>Class</w:t>
             </w:r>
             <w:r>
@@ -2808,7 +4628,50 @@
           <w:tcPr>
             <w:tcW w:w="6925" w:type="dxa"/>
           </w:tcPr>
-          <w:p/>
+          <w:p>
+            <w:proofErr w:type="spellStart"/>
+            <w:r>
+              <w:rPr>
+                <w:color w:val="0070C0"/>
+              </w:rPr>
+              <w:t>Acount</w:t>
+            </w:r>
+            <w:r>
+              <w:rPr>
+                <w:color w:val="0070C0"/>
+              </w:rPr>
+              <w:t>Profile</w:t>
+            </w:r>
+            <w:r>
+              <w:rPr>
+                <w:color w:val="0070C0"/>
+              </w:rPr>
+              <w:t>Form</w:t>
+            </w:r>
+            <w:proofErr w:type="spellEnd"/>
+            <w:r>
+              <w:rPr>
+                <w:color w:val="0070C0"/>
+              </w:rPr>
+              <w:t>(</w:t>
+            </w:r>
+            <w:proofErr w:type="spellStart"/>
+            <w:proofErr w:type="gramStart"/>
+            <w:r>
+              <w:rPr>
+                <w:color w:val="0070C0"/>
+              </w:rPr>
+              <w:t>forms.Form</w:t>
+            </w:r>
+            <w:proofErr w:type="spellEnd"/>
+            <w:proofErr w:type="gramEnd"/>
+            <w:r>
+              <w:rPr>
+                <w:color w:val="0070C0"/>
+              </w:rPr>
+              <w:t>)</w:t>
+            </w:r>
+          </w:p>
         </w:tc>
       </w:tr>
       <w:tr>
@@ -2843,7 +4706,30 @@
           <w:tcPr>
             <w:tcW w:w="6925" w:type="dxa"/>
           </w:tcPr>
-          <w:p/>
+          <w:p>
+            <w:r>
+              <w:t xml:space="preserve">from </w:t>
+            </w:r>
+            <w:proofErr w:type="spellStart"/>
+            <w:r>
+              <w:rPr>
+                <w:b/>
+                <w:bCs/>
+              </w:rPr>
+              <w:t>django</w:t>
+            </w:r>
+            <w:proofErr w:type="spellEnd"/>
+            <w:r>
+              <w:t xml:space="preserve"> import </w:t>
+            </w:r>
+            <w:r>
+              <w:rPr>
+                <w:b/>
+                <w:bCs/>
+              </w:rPr>
+              <w:t>forms</w:t>
+            </w:r>
+          </w:p>
         </w:tc>
       </w:tr>
       <w:tr>
@@ -2871,7 +4757,16 @@
           <w:tcPr>
             <w:tcW w:w="6925" w:type="dxa"/>
           </w:tcPr>
-          <w:p/>
+          <w:p>
+            <w:proofErr w:type="spellStart"/>
+            <w:r>
+              <w:t>AccountProfileView</w:t>
+            </w:r>
+            <w:proofErr w:type="spellEnd"/>
+            <w:r>
+              <w:t xml:space="preserve"> class </w:t>
+            </w:r>
+          </w:p>
         </w:tc>
       </w:tr>
       <w:tr>
@@ -2913,17 +4808,30 @@
                 <w:iCs/>
               </w:rPr>
             </w:pPr>
+            <w:r>
+              <w:rPr>
+                <w:i/>
+                <w:iCs/>
+              </w:rPr>
+              <w:t>Display the profile view.</w:t>
+            </w:r>
+            <w:r>
+              <w:rPr>
+                <w:i/>
+                <w:iCs/>
+              </w:rPr>
+              <w:t xml:space="preserve"> </w:t>
+            </w:r>
           </w:p>
         </w:tc>
       </w:tr>
       <w:tr>
         <w:trPr>
-          <w:trHeight w:val="596"/>
+          <w:trHeight w:val="746"/>
         </w:trPr>
         <w:tc>
           <w:tcPr>
             <w:tcW w:w="2425" w:type="dxa"/>
-            <w:vMerge w:val="restart"/>
             <w:vAlign w:val="center"/>
           </w:tcPr>
           <w:p>
@@ -2956,17 +4864,297 @@
                 <w:iCs/>
               </w:rPr>
             </w:pPr>
+            <w:r>
+              <w:rPr>
+                <w:i/>
+                <w:iCs/>
+              </w:rPr>
+              <w:t>-</w:t>
+            </w:r>
+          </w:p>
+        </w:tc>
+      </w:tr>
+    </w:tbl>
+    <w:p>
+      <w:pPr>
+        <w:jc w:val="both"/>
+      </w:pPr>
+    </w:p>
+    <w:tbl>
+      <w:tblPr>
+        <w:tblStyle w:val="TableGrid"/>
+        <w:tblW w:w="0" w:type="auto"/>
+        <w:tblLook w:val="04A0" w:firstRow="1" w:lastRow="0" w:firstColumn="1" w:lastColumn="0" w:noHBand="0" w:noVBand="1"/>
+      </w:tblPr>
+      <w:tblGrid>
+        <w:gridCol w:w="2425"/>
+        <w:gridCol w:w="6925"/>
+      </w:tblGrid>
+      <w:tr>
+        <w:tc>
+          <w:tcPr>
+            <w:tcW w:w="2425" w:type="dxa"/>
+          </w:tcPr>
+          <w:p>
+            <w:pPr>
+              <w:rPr>
+                <w:b/>
+                <w:bCs/>
+              </w:rPr>
+            </w:pPr>
+            <w:r>
+              <w:rPr>
+                <w:b/>
+                <w:bCs/>
+              </w:rPr>
+              <w:t>Class</w:t>
+            </w:r>
+            <w:r>
+              <w:rPr>
+                <w:b/>
+                <w:bCs/>
+              </w:rPr>
+              <w:t>:</w:t>
+            </w:r>
+          </w:p>
+        </w:tc>
+        <w:tc>
+          <w:tcPr>
+            <w:tcW w:w="6925" w:type="dxa"/>
+          </w:tcPr>
+          <w:p>
+            <w:pPr>
+              <w:rPr>
+                <w:color w:val="0070C0"/>
+              </w:rPr>
+            </w:pPr>
+            <w:proofErr w:type="spellStart"/>
+            <w:proofErr w:type="gramStart"/>
+            <w:r>
+              <w:rPr>
+                <w:color w:val="0070C0"/>
+              </w:rPr>
+              <w:t>AccountProfileView</w:t>
+            </w:r>
+            <w:proofErr w:type="spellEnd"/>
+            <w:r>
+              <w:rPr>
+                <w:color w:val="0070C0"/>
+              </w:rPr>
+              <w:t>(</w:t>
+            </w:r>
+            <w:proofErr w:type="spellStart"/>
+            <w:proofErr w:type="gramEnd"/>
+            <w:r>
+              <w:rPr>
+                <w:color w:val="0070C0"/>
+              </w:rPr>
+              <w:t>RestrictedFormView</w:t>
+            </w:r>
+            <w:proofErr w:type="spellEnd"/>
+            <w:r>
+              <w:rPr>
+                <w:color w:val="0070C0"/>
+              </w:rPr>
+              <w:t>)</w:t>
+            </w:r>
+          </w:p>
+        </w:tc>
+      </w:tr>
+      <w:tr>
+        <w:tc>
+          <w:tcPr>
+            <w:tcW w:w="2425" w:type="dxa"/>
+          </w:tcPr>
+          <w:p>
+            <w:pPr>
+              <w:rPr>
+                <w:b/>
+                <w:bCs/>
+              </w:rPr>
+            </w:pPr>
+            <w:r>
+              <w:rPr>
+                <w:b/>
+                <w:bCs/>
+              </w:rPr>
+              <w:t>Import requirements</w:t>
+            </w:r>
+            <w:r>
+              <w:rPr>
+                <w:b/>
+                <w:bCs/>
+              </w:rPr>
+              <w:t>:</w:t>
+            </w:r>
+          </w:p>
+        </w:tc>
+        <w:tc>
+          <w:tcPr>
+            <w:tcW w:w="6925" w:type="dxa"/>
+          </w:tcPr>
+          <w:p>
+            <w:r>
+              <w:t xml:space="preserve">from </w:t>
+            </w:r>
+            <w:proofErr w:type="spellStart"/>
+            <w:proofErr w:type="gramStart"/>
+            <w:r>
+              <w:rPr>
+                <w:b/>
+                <w:bCs/>
+              </w:rPr>
+              <w:t>django.utils</w:t>
+            </w:r>
+            <w:proofErr w:type="gramEnd"/>
+            <w:r>
+              <w:rPr>
+                <w:b/>
+                <w:bCs/>
+              </w:rPr>
+              <w:t>.decorators</w:t>
+            </w:r>
+            <w:proofErr w:type="spellEnd"/>
+            <w:r>
+              <w:t xml:space="preserve"> import </w:t>
+            </w:r>
+            <w:proofErr w:type="spellStart"/>
+            <w:r>
+              <w:rPr>
+                <w:b/>
+                <w:bCs/>
+              </w:rPr>
+              <w:t>method_decorator</w:t>
+            </w:r>
+            <w:proofErr w:type="spellEnd"/>
+          </w:p>
+          <w:p>
+            <w:pPr>
+              <w:rPr>
+                <w:b/>
+                <w:bCs/>
+              </w:rPr>
+            </w:pPr>
+            <w:r>
+              <w:t xml:space="preserve">from </w:t>
+            </w:r>
+            <w:proofErr w:type="spellStart"/>
+            <w:proofErr w:type="gramStart"/>
+            <w:r>
+              <w:rPr>
+                <w:b/>
+                <w:bCs/>
+              </w:rPr>
+              <w:t>django.contrib</w:t>
+            </w:r>
+            <w:proofErr w:type="gramEnd"/>
+            <w:r>
+              <w:rPr>
+                <w:b/>
+                <w:bCs/>
+              </w:rPr>
+              <w:t>.auth.decorators</w:t>
+            </w:r>
+            <w:proofErr w:type="spellEnd"/>
+            <w:r>
+              <w:t xml:space="preserve"> import </w:t>
+            </w:r>
+            <w:proofErr w:type="spellStart"/>
+            <w:r>
+              <w:rPr>
+                <w:b/>
+                <w:bCs/>
+              </w:rPr>
+              <w:t>login_required</w:t>
+            </w:r>
+            <w:proofErr w:type="spellEnd"/>
+          </w:p>
+          <w:p>
+            <w:pPr>
+              <w:rPr>
+                <w:b/>
+                <w:bCs/>
+              </w:rPr>
+            </w:pPr>
+            <w:r>
+              <w:t xml:space="preserve">from </w:t>
+            </w:r>
+            <w:proofErr w:type="spellStart"/>
+            <w:proofErr w:type="gramStart"/>
+            <w:r>
+              <w:rPr>
+                <w:b/>
+                <w:bCs/>
+              </w:rPr>
+              <w:t>django.urls</w:t>
+            </w:r>
+            <w:proofErr w:type="spellEnd"/>
+            <w:proofErr w:type="gramEnd"/>
+            <w:r>
+              <w:t xml:space="preserve"> import </w:t>
+            </w:r>
+            <w:proofErr w:type="spellStart"/>
+            <w:r>
+              <w:rPr>
+                <w:b/>
+                <w:bCs/>
+              </w:rPr>
+              <w:t>reverse_lazy</w:t>
+            </w:r>
+            <w:proofErr w:type="spellEnd"/>
+          </w:p>
+          <w:p/>
+          <w:p>
+            <w:proofErr w:type="spellStart"/>
+            <w:r>
+              <w:t>RestrictedFormView</w:t>
+            </w:r>
+            <w:proofErr w:type="spellEnd"/>
+            <w:r>
+              <w:t xml:space="preserve"> class</w:t>
+            </w:r>
+          </w:p>
+        </w:tc>
+      </w:tr>
+      <w:tr>
+        <w:tc>
+          <w:tcPr>
+            <w:tcW w:w="2425" w:type="dxa"/>
+          </w:tcPr>
+          <w:p>
+            <w:pPr>
+              <w:rPr>
+                <w:b/>
+                <w:bCs/>
+              </w:rPr>
+            </w:pPr>
+            <w:r>
+              <w:rPr>
+                <w:b/>
+                <w:bCs/>
+              </w:rPr>
+              <w:t>Used In:</w:t>
+            </w:r>
+          </w:p>
+        </w:tc>
+        <w:tc>
+          <w:tcPr>
+            <w:tcW w:w="6925" w:type="dxa"/>
+          </w:tcPr>
+          <w:p>
+            <w:r>
+              <w:t>-</w:t>
+            </w:r>
           </w:p>
         </w:tc>
       </w:tr>
       <w:tr>
         <w:trPr>
-          <w:trHeight w:val="596"/>
+          <w:trHeight w:val="350"/>
         </w:trPr>
         <w:tc>
           <w:tcPr>
             <w:tcW w:w="2425" w:type="dxa"/>
-            <w:vMerge/>
             <w:vAlign w:val="center"/>
           </w:tcPr>
           <w:p>
@@ -2977,6 +5165,13 @@
                 <w:bCs/>
               </w:rPr>
             </w:pPr>
+            <w:r>
+              <w:rPr>
+                <w:b/>
+                <w:bCs/>
+              </w:rPr>
+              <w:t>Purpose:</w:t>
+            </w:r>
           </w:p>
         </w:tc>
         <w:tc>
@@ -2992,17 +5187,23 @@
                 <w:iCs/>
               </w:rPr>
             </w:pPr>
+            <w:r>
+              <w:rPr>
+                <w:i/>
+                <w:iCs/>
+              </w:rPr>
+              <w:t>Display account profile options and calls out the html page account/profileN.html</w:t>
+            </w:r>
           </w:p>
         </w:tc>
       </w:tr>
       <w:tr>
         <w:trPr>
-          <w:trHeight w:val="596"/>
+          <w:trHeight w:val="791"/>
         </w:trPr>
         <w:tc>
           <w:tcPr>
             <w:tcW w:w="2425" w:type="dxa"/>
-            <w:vMerge/>
             <w:vAlign w:val="center"/>
           </w:tcPr>
           <w:p>
@@ -3013,6 +5214,13 @@
                 <w:bCs/>
               </w:rPr>
             </w:pPr>
+            <w:r>
+              <w:rPr>
+                <w:b/>
+                <w:bCs/>
+              </w:rPr>
+              <w:t>Definitions/nested classes</w:t>
+            </w:r>
           </w:p>
         </w:tc>
         <w:tc>
@@ -3028,6 +5236,38 @@
                 <w:iCs/>
               </w:rPr>
             </w:pPr>
+            <w:proofErr w:type="spellStart"/>
+            <w:r>
+              <w:rPr>
+                <w:i/>
+                <w:iCs/>
+              </w:rPr>
+              <w:t>form_</w:t>
+            </w:r>
+            <w:proofErr w:type="gramStart"/>
+            <w:r>
+              <w:rPr>
+                <w:i/>
+                <w:iCs/>
+              </w:rPr>
+              <w:t>valid</w:t>
+            </w:r>
+            <w:proofErr w:type="spellEnd"/>
+            <w:r>
+              <w:rPr>
+                <w:i/>
+                <w:iCs/>
+              </w:rPr>
+              <w:t>(</w:t>
+            </w:r>
+            <w:proofErr w:type="gramEnd"/>
+            <w:r>
+              <w:rPr>
+                <w:i/>
+                <w:iCs/>
+              </w:rPr>
+              <w:t>)</w:t>
+            </w:r>
           </w:p>
         </w:tc>
       </w:tr>
@@ -3045,6 +5285,2310 @@
         <w:br w:type="page"/>
       </w:r>
     </w:p>
+    <w:p>
+      <w:pPr>
+        <w:pStyle w:val="Heading1"/>
+      </w:pPr>
+      <w:r>
+        <w:lastRenderedPageBreak/>
+        <w:t>Models</w:t>
+      </w:r>
+    </w:p>
+    <w:p>
+      <w:r>
+        <w:rPr>
+          <w:b/>
+          <w:bCs/>
+          <w:u w:val="single"/>
+        </w:rPr>
+        <w:t>FILE:</w:t>
+      </w:r>
+      <w:r>
+        <w:t xml:space="preserve"> </w:t>
+      </w:r>
+      <w:r>
+        <w:t>models</w:t>
+      </w:r>
+      <w:r>
+        <w:t>.</w:t>
+      </w:r>
+      <w:r>
+        <w:t>py</w:t>
+      </w:r>
+      <w:r>
+        <w:t xml:space="preserve"> </w:t>
+      </w:r>
+      <w:r>
+        <w:br/>
+      </w:r>
+      <w:r>
+        <w:rPr>
+          <w:b/>
+          <w:bCs/>
+          <w:u w:val="single"/>
+        </w:rPr>
+        <w:t>Location:</w:t>
+      </w:r>
+      <w:r>
+        <w:rPr>
+          <w:b/>
+          <w:bCs/>
+        </w:rPr>
+        <w:t xml:space="preserve"> </w:t>
+      </w:r>
+      <w:r>
+        <w:t>(~/</w:t>
+      </w:r>
+      <w:proofErr w:type="spellStart"/>
+      <w:r>
+        <w:t>web_interface</w:t>
+      </w:r>
+      <w:proofErr w:type="spellEnd"/>
+      <w:r>
+        <w:t>/)</w:t>
+      </w:r>
+      <w:r>
+        <w:br/>
+      </w:r>
+      <w:r>
+        <w:br/>
+        <w:t>Optionally consider logging the software events by including the following:</w:t>
+      </w:r>
+    </w:p>
+    <w:p>
+      <w:pPr>
+        <w:rPr>
+          <w:color w:val="0000C0"/>
+        </w:rPr>
+      </w:pPr>
+      <w:r>
+        <w:rPr>
+          <w:color w:val="0000C0"/>
+        </w:rPr>
+        <w:t>import logging</w:t>
+      </w:r>
+    </w:p>
+    <w:p>
+      <w:r>
+        <w:rPr>
+          <w:color w:val="0000C0"/>
+        </w:rPr>
+        <w:t xml:space="preserve">log = </w:t>
+      </w:r>
+      <w:proofErr w:type="spellStart"/>
+      <w:r>
+        <w:rPr>
+          <w:color w:val="0000C0"/>
+        </w:rPr>
+        <w:t>logging.getLogger</w:t>
+      </w:r>
+      <w:proofErr w:type="spellEnd"/>
+      <w:r>
+        <w:rPr>
+          <w:color w:val="0000C0"/>
+        </w:rPr>
+        <w:t>(__name__)</w:t>
+      </w:r>
+      <w:r>
+        <w:rPr>
+          <w:color w:val="0000C0"/>
+        </w:rPr>
+        <w:br/>
+      </w:r>
+    </w:p>
+    <w:tbl>
+      <w:tblPr>
+        <w:tblStyle w:val="TableGrid"/>
+        <w:tblW w:w="0" w:type="auto"/>
+        <w:tblLook w:val="04A0" w:firstRow="1" w:lastRow="0" w:firstColumn="1" w:lastColumn="0" w:noHBand="0" w:noVBand="1"/>
+      </w:tblPr>
+      <w:tblGrid>
+        <w:gridCol w:w="2425"/>
+        <w:gridCol w:w="6925"/>
+      </w:tblGrid>
+      <w:tr>
+        <w:tc>
+          <w:tcPr>
+            <w:tcW w:w="2425" w:type="dxa"/>
+          </w:tcPr>
+          <w:p>
+            <w:pPr>
+              <w:rPr>
+                <w:b/>
+                <w:bCs/>
+              </w:rPr>
+            </w:pPr>
+            <w:r>
+              <w:rPr>
+                <w:b/>
+                <w:bCs/>
+              </w:rPr>
+              <w:t>Class</w:t>
+            </w:r>
+            <w:r>
+              <w:rPr>
+                <w:b/>
+                <w:bCs/>
+              </w:rPr>
+              <w:t>:</w:t>
+            </w:r>
+          </w:p>
+        </w:tc>
+        <w:tc>
+          <w:tcPr>
+            <w:tcW w:w="6925" w:type="dxa"/>
+          </w:tcPr>
+          <w:p>
+            <w:pPr>
+              <w:rPr>
+                <w:color w:val="0070C0"/>
+              </w:rPr>
+            </w:pPr>
+            <w:r>
+              <w:rPr>
+                <w:color w:val="0070C0"/>
+              </w:rPr>
+              <w:t>Profile</w:t>
+            </w:r>
+            <w:r>
+              <w:rPr>
+                <w:color w:val="0070C0"/>
+              </w:rPr>
+              <w:t>(</w:t>
+            </w:r>
+            <w:proofErr w:type="spellStart"/>
+            <w:proofErr w:type="gramStart"/>
+            <w:r>
+              <w:rPr>
+                <w:color w:val="0070C0"/>
+              </w:rPr>
+              <w:t>models.Model</w:t>
+            </w:r>
+            <w:proofErr w:type="spellEnd"/>
+            <w:proofErr w:type="gramEnd"/>
+            <w:r>
+              <w:rPr>
+                <w:color w:val="0070C0"/>
+              </w:rPr>
+              <w:t>)</w:t>
+            </w:r>
+          </w:p>
+        </w:tc>
+      </w:tr>
+      <w:tr>
+        <w:tc>
+          <w:tcPr>
+            <w:tcW w:w="2425" w:type="dxa"/>
+          </w:tcPr>
+          <w:p>
+            <w:pPr>
+              <w:rPr>
+                <w:b/>
+                <w:bCs/>
+              </w:rPr>
+            </w:pPr>
+            <w:r>
+              <w:rPr>
+                <w:b/>
+                <w:bCs/>
+              </w:rPr>
+              <w:t>Import requirements</w:t>
+            </w:r>
+            <w:r>
+              <w:rPr>
+                <w:b/>
+                <w:bCs/>
+              </w:rPr>
+              <w:t>:</w:t>
+            </w:r>
+          </w:p>
+        </w:tc>
+        <w:tc>
+          <w:tcPr>
+            <w:tcW w:w="6925" w:type="dxa"/>
+          </w:tcPr>
+          <w:p>
+            <w:r>
+              <w:t xml:space="preserve">from </w:t>
+            </w:r>
+            <w:proofErr w:type="spellStart"/>
+            <w:r>
+              <w:t>django.db</w:t>
+            </w:r>
+            <w:proofErr w:type="spellEnd"/>
+            <w:r>
+              <w:t xml:space="preserve"> import models</w:t>
+            </w:r>
+          </w:p>
+          <w:p>
+            <w:r>
+              <w:t xml:space="preserve">from </w:t>
+            </w:r>
+            <w:proofErr w:type="spellStart"/>
+            <w:proofErr w:type="gramStart"/>
+            <w:r>
+              <w:t>django.contrib</w:t>
+            </w:r>
+            <w:proofErr w:type="gramEnd"/>
+            <w:r>
+              <w:t>.auth.models</w:t>
+            </w:r>
+            <w:proofErr w:type="spellEnd"/>
+            <w:r>
+              <w:t xml:space="preserve"> import User</w:t>
+            </w:r>
+          </w:p>
+        </w:tc>
+      </w:tr>
+      <w:tr>
+        <w:tc>
+          <w:tcPr>
+            <w:tcW w:w="2425" w:type="dxa"/>
+          </w:tcPr>
+          <w:p>
+            <w:pPr>
+              <w:rPr>
+                <w:b/>
+                <w:bCs/>
+              </w:rPr>
+            </w:pPr>
+            <w:r>
+              <w:rPr>
+                <w:b/>
+                <w:bCs/>
+              </w:rPr>
+              <w:t>Used In:</w:t>
+            </w:r>
+          </w:p>
+        </w:tc>
+        <w:tc>
+          <w:tcPr>
+            <w:tcW w:w="6925" w:type="dxa"/>
+          </w:tcPr>
+          <w:p>
+            <w:r>
+              <w:t>-</w:t>
+            </w:r>
+          </w:p>
+        </w:tc>
+      </w:tr>
+      <w:tr>
+        <w:trPr>
+          <w:trHeight w:val="350"/>
+        </w:trPr>
+        <w:tc>
+          <w:tcPr>
+            <w:tcW w:w="2425" w:type="dxa"/>
+            <w:vAlign w:val="center"/>
+          </w:tcPr>
+          <w:p>
+            <w:pPr>
+              <w:jc w:val="both"/>
+              <w:rPr>
+                <w:b/>
+                <w:bCs/>
+              </w:rPr>
+            </w:pPr>
+            <w:r>
+              <w:rPr>
+                <w:b/>
+                <w:bCs/>
+              </w:rPr>
+              <w:t>Purpose:</w:t>
+            </w:r>
+          </w:p>
+        </w:tc>
+        <w:tc>
+          <w:tcPr>
+            <w:tcW w:w="6925" w:type="dxa"/>
+            <w:vAlign w:val="center"/>
+          </w:tcPr>
+          <w:p>
+            <w:pPr>
+              <w:jc w:val="both"/>
+              <w:rPr>
+                <w:i/>
+                <w:iCs/>
+              </w:rPr>
+            </w:pPr>
+            <w:r>
+              <w:rPr>
+                <w:i/>
+                <w:iCs/>
+              </w:rPr>
+              <w:t>Store additional profile information for a user</w:t>
+            </w:r>
+          </w:p>
+        </w:tc>
+      </w:tr>
+      <w:tr>
+        <w:trPr>
+          <w:trHeight w:val="791"/>
+        </w:trPr>
+        <w:tc>
+          <w:tcPr>
+            <w:tcW w:w="2425" w:type="dxa"/>
+            <w:vAlign w:val="center"/>
+          </w:tcPr>
+          <w:p>
+            <w:pPr>
+              <w:jc w:val="both"/>
+              <w:rPr>
+                <w:b/>
+                <w:bCs/>
+              </w:rPr>
+            </w:pPr>
+            <w:r>
+              <w:rPr>
+                <w:b/>
+                <w:bCs/>
+              </w:rPr>
+              <w:t>Definitions/nested classes</w:t>
+            </w:r>
+          </w:p>
+        </w:tc>
+        <w:tc>
+          <w:tcPr>
+            <w:tcW w:w="6925" w:type="dxa"/>
+            <w:vAlign w:val="center"/>
+          </w:tcPr>
+          <w:p>
+            <w:pPr>
+              <w:jc w:val="both"/>
+              <w:rPr>
+                <w:i/>
+                <w:iCs/>
+              </w:rPr>
+            </w:pPr>
+          </w:p>
+        </w:tc>
+      </w:tr>
+    </w:tbl>
+    <w:p>
+      <w:pPr>
+        <w:pStyle w:val="Heading1"/>
+      </w:pPr>
+    </w:p>
+    <w:tbl>
+      <w:tblPr>
+        <w:tblStyle w:val="TableGrid"/>
+        <w:tblW w:w="0" w:type="auto"/>
+        <w:tblLook w:val="04A0" w:firstRow="1" w:lastRow="0" w:firstColumn="1" w:lastColumn="0" w:noHBand="0" w:noVBand="1"/>
+      </w:tblPr>
+      <w:tblGrid>
+        <w:gridCol w:w="2425"/>
+        <w:gridCol w:w="6925"/>
+      </w:tblGrid>
+      <w:tr>
+        <w:tc>
+          <w:tcPr>
+            <w:tcW w:w="2425" w:type="dxa"/>
+          </w:tcPr>
+          <w:p>
+            <w:pPr>
+              <w:rPr>
+                <w:b/>
+                <w:bCs/>
+              </w:rPr>
+            </w:pPr>
+            <w:r>
+              <w:rPr>
+                <w:b/>
+                <w:bCs/>
+              </w:rPr>
+              <w:t>Class</w:t>
+            </w:r>
+            <w:r>
+              <w:rPr>
+                <w:b/>
+                <w:bCs/>
+              </w:rPr>
+              <w:t>:</w:t>
+            </w:r>
+          </w:p>
+        </w:tc>
+        <w:tc>
+          <w:tcPr>
+            <w:tcW w:w="6925" w:type="dxa"/>
+          </w:tcPr>
+          <w:p>
+            <w:pPr>
+              <w:rPr>
+                <w:color w:val="0070C0"/>
+              </w:rPr>
+            </w:pPr>
+            <w:proofErr w:type="spellStart"/>
+            <w:r>
+              <w:rPr>
+                <w:color w:val="0070C0"/>
+              </w:rPr>
+              <w:t>AWSAccessKey</w:t>
+            </w:r>
+            <w:proofErr w:type="spellEnd"/>
+            <w:r>
+              <w:rPr>
+                <w:color w:val="0070C0"/>
+              </w:rPr>
+              <w:t>(</w:t>
+            </w:r>
+            <w:proofErr w:type="spellStart"/>
+            <w:proofErr w:type="gramStart"/>
+            <w:r>
+              <w:rPr>
+                <w:color w:val="0070C0"/>
+              </w:rPr>
+              <w:t>models.Model</w:t>
+            </w:r>
+            <w:proofErr w:type="spellEnd"/>
+            <w:proofErr w:type="gramEnd"/>
+            <w:r>
+              <w:rPr>
+                <w:color w:val="0070C0"/>
+              </w:rPr>
+              <w:t>)</w:t>
+            </w:r>
+          </w:p>
+        </w:tc>
+      </w:tr>
+      <w:tr>
+        <w:tc>
+          <w:tcPr>
+            <w:tcW w:w="2425" w:type="dxa"/>
+          </w:tcPr>
+          <w:p>
+            <w:pPr>
+              <w:rPr>
+                <w:b/>
+                <w:bCs/>
+              </w:rPr>
+            </w:pPr>
+            <w:r>
+              <w:rPr>
+                <w:b/>
+                <w:bCs/>
+              </w:rPr>
+              <w:t>Import requirements</w:t>
+            </w:r>
+            <w:r>
+              <w:rPr>
+                <w:b/>
+                <w:bCs/>
+              </w:rPr>
+              <w:t>:</w:t>
+            </w:r>
+          </w:p>
+        </w:tc>
+        <w:tc>
+          <w:tcPr>
+            <w:tcW w:w="6925" w:type="dxa"/>
+          </w:tcPr>
+          <w:p>
+            <w:r>
+              <w:t xml:space="preserve">from </w:t>
+            </w:r>
+            <w:proofErr w:type="spellStart"/>
+            <w:r>
+              <w:t>django.db</w:t>
+            </w:r>
+            <w:proofErr w:type="spellEnd"/>
+            <w:r>
+              <w:t xml:space="preserve"> import models</w:t>
+            </w:r>
+          </w:p>
+          <w:p>
+            <w:r>
+              <w:t xml:space="preserve">from </w:t>
+            </w:r>
+            <w:proofErr w:type="spellStart"/>
+            <w:proofErr w:type="gramStart"/>
+            <w:r>
+              <w:t>django.contrib</w:t>
+            </w:r>
+            <w:proofErr w:type="gramEnd"/>
+            <w:r>
+              <w:t>.auth.models</w:t>
+            </w:r>
+            <w:proofErr w:type="spellEnd"/>
+            <w:r>
+              <w:t xml:space="preserve"> import User</w:t>
+            </w:r>
+          </w:p>
+          <w:p>
+            <w:r>
+              <w:t xml:space="preserve">from </w:t>
+            </w:r>
+            <w:proofErr w:type="spellStart"/>
+            <w:proofErr w:type="gramStart"/>
+            <w:r>
+              <w:t>django.core</w:t>
+            </w:r>
+            <w:proofErr w:type="gramEnd"/>
+            <w:r>
+              <w:t>.validators</w:t>
+            </w:r>
+            <w:proofErr w:type="spellEnd"/>
+            <w:r>
+              <w:t xml:space="preserve"> import </w:t>
+            </w:r>
+            <w:proofErr w:type="spellStart"/>
+            <w:r>
+              <w:t>RegexValidator</w:t>
+            </w:r>
+            <w:proofErr w:type="spellEnd"/>
+          </w:p>
+        </w:tc>
+      </w:tr>
+      <w:tr>
+        <w:tc>
+          <w:tcPr>
+            <w:tcW w:w="2425" w:type="dxa"/>
+          </w:tcPr>
+          <w:p>
+            <w:pPr>
+              <w:rPr>
+                <w:b/>
+                <w:bCs/>
+              </w:rPr>
+            </w:pPr>
+            <w:r>
+              <w:rPr>
+                <w:b/>
+                <w:bCs/>
+              </w:rPr>
+              <w:t>Used In:</w:t>
+            </w:r>
+          </w:p>
+        </w:tc>
+        <w:tc>
+          <w:tcPr>
+            <w:tcW w:w="6925" w:type="dxa"/>
+          </w:tcPr>
+          <w:p>
+            <w:r>
+              <w:t>-</w:t>
+            </w:r>
+          </w:p>
+        </w:tc>
+      </w:tr>
+      <w:tr>
+        <w:trPr>
+          <w:trHeight w:val="350"/>
+        </w:trPr>
+        <w:tc>
+          <w:tcPr>
+            <w:tcW w:w="2425" w:type="dxa"/>
+            <w:vAlign w:val="center"/>
+          </w:tcPr>
+          <w:p>
+            <w:pPr>
+              <w:jc w:val="both"/>
+              <w:rPr>
+                <w:b/>
+                <w:bCs/>
+              </w:rPr>
+            </w:pPr>
+            <w:r>
+              <w:rPr>
+                <w:b/>
+                <w:bCs/>
+              </w:rPr>
+              <w:t>Purpose:</w:t>
+            </w:r>
+          </w:p>
+        </w:tc>
+        <w:tc>
+          <w:tcPr>
+            <w:tcW w:w="6925" w:type="dxa"/>
+            <w:vAlign w:val="center"/>
+          </w:tcPr>
+          <w:p>
+            <w:pPr>
+              <w:jc w:val="both"/>
+              <w:rPr>
+                <w:i/>
+                <w:iCs/>
+              </w:rPr>
+            </w:pPr>
+            <w:r>
+              <w:rPr>
+                <w:i/>
+                <w:iCs/>
+              </w:rPr>
+              <w:t xml:space="preserve">Store </w:t>
+            </w:r>
+            <w:r>
+              <w:rPr>
+                <w:i/>
+                <w:iCs/>
+              </w:rPr>
+              <w:t xml:space="preserve">AWS access key information. </w:t>
+            </w:r>
+          </w:p>
+        </w:tc>
+      </w:tr>
+      <w:tr>
+        <w:trPr>
+          <w:trHeight w:val="791"/>
+        </w:trPr>
+        <w:tc>
+          <w:tcPr>
+            <w:tcW w:w="2425" w:type="dxa"/>
+            <w:vAlign w:val="center"/>
+          </w:tcPr>
+          <w:p>
+            <w:pPr>
+              <w:jc w:val="both"/>
+              <w:rPr>
+                <w:b/>
+                <w:bCs/>
+              </w:rPr>
+            </w:pPr>
+            <w:r>
+              <w:rPr>
+                <w:b/>
+                <w:bCs/>
+              </w:rPr>
+              <w:t>Definitions/nested classes</w:t>
+            </w:r>
+          </w:p>
+        </w:tc>
+        <w:tc>
+          <w:tcPr>
+            <w:tcW w:w="6925" w:type="dxa"/>
+            <w:vAlign w:val="center"/>
+          </w:tcPr>
+          <w:p>
+            <w:pPr>
+              <w:jc w:val="both"/>
+              <w:rPr>
+                <w:i/>
+                <w:iCs/>
+              </w:rPr>
+            </w:pPr>
+            <w:r>
+              <w:rPr>
+                <w:i/>
+                <w:iCs/>
+              </w:rPr>
+              <w:t>__</w:t>
+            </w:r>
+            <w:proofErr w:type="spellStart"/>
+            <w:r>
+              <w:rPr>
+                <w:i/>
+                <w:iCs/>
+              </w:rPr>
+              <w:t>unicode</w:t>
+            </w:r>
+            <w:proofErr w:type="spellEnd"/>
+            <w:r>
+              <w:rPr>
+                <w:i/>
+                <w:iCs/>
+              </w:rPr>
+              <w:t>__</w:t>
+            </w:r>
+          </w:p>
+          <w:p>
+            <w:pPr>
+              <w:jc w:val="both"/>
+              <w:rPr>
+                <w:i/>
+                <w:iCs/>
+              </w:rPr>
+            </w:pPr>
+          </w:p>
+          <w:p>
+            <w:pPr>
+              <w:jc w:val="both"/>
+              <w:rPr>
+                <w:i/>
+                <w:iCs/>
+              </w:rPr>
+            </w:pPr>
+            <w:r>
+              <w:rPr>
+                <w:i/>
+                <w:iCs/>
+              </w:rPr>
+              <w:t>Class Meta:</w:t>
+            </w:r>
+          </w:p>
+        </w:tc>
+      </w:tr>
+    </w:tbl>
+    <w:p>
+      <w:pPr>
+        <w:pStyle w:val="Heading1"/>
+      </w:pPr>
+    </w:p>
+    <w:tbl>
+      <w:tblPr>
+        <w:tblStyle w:val="TableGrid"/>
+        <w:tblW w:w="0" w:type="auto"/>
+        <w:tblLook w:val="04A0" w:firstRow="1" w:lastRow="0" w:firstColumn="1" w:lastColumn="0" w:noHBand="0" w:noVBand="1"/>
+      </w:tblPr>
+      <w:tblGrid>
+        <w:gridCol w:w="2425"/>
+        <w:gridCol w:w="6925"/>
+      </w:tblGrid>
+      <w:tr>
+        <w:tc>
+          <w:tcPr>
+            <w:tcW w:w="2425" w:type="dxa"/>
+          </w:tcPr>
+          <w:p>
+            <w:pPr>
+              <w:rPr>
+                <w:b/>
+                <w:bCs/>
+              </w:rPr>
+            </w:pPr>
+            <w:r>
+              <w:rPr>
+                <w:b/>
+                <w:bCs/>
+              </w:rPr>
+              <w:t>Class</w:t>
+            </w:r>
+            <w:r>
+              <w:rPr>
+                <w:b/>
+                <w:bCs/>
+              </w:rPr>
+              <w:t>:</w:t>
+            </w:r>
+          </w:p>
+        </w:tc>
+        <w:tc>
+          <w:tcPr>
+            <w:tcW w:w="6925" w:type="dxa"/>
+          </w:tcPr>
+          <w:p>
+            <w:pPr>
+              <w:rPr>
+                <w:color w:val="0070C0"/>
+              </w:rPr>
+            </w:pPr>
+            <w:proofErr w:type="gramStart"/>
+            <w:r>
+              <w:rPr>
+                <w:color w:val="0070C0"/>
+              </w:rPr>
+              <w:t>VPC</w:t>
+            </w:r>
+            <w:r>
+              <w:rPr>
+                <w:color w:val="0070C0"/>
+              </w:rPr>
+              <w:t>(</w:t>
+            </w:r>
+            <w:proofErr w:type="spellStart"/>
+            <w:proofErr w:type="gramEnd"/>
+            <w:r>
+              <w:rPr>
+                <w:color w:val="0070C0"/>
+              </w:rPr>
+              <w:t>models.Model</w:t>
+            </w:r>
+            <w:proofErr w:type="spellEnd"/>
+            <w:r>
+              <w:rPr>
+                <w:color w:val="0070C0"/>
+              </w:rPr>
+              <w:t>)</w:t>
+            </w:r>
+          </w:p>
+        </w:tc>
+      </w:tr>
+      <w:tr>
+        <w:tc>
+          <w:tcPr>
+            <w:tcW w:w="2425" w:type="dxa"/>
+          </w:tcPr>
+          <w:p>
+            <w:pPr>
+              <w:rPr>
+                <w:b/>
+                <w:bCs/>
+              </w:rPr>
+            </w:pPr>
+            <w:r>
+              <w:rPr>
+                <w:b/>
+                <w:bCs/>
+              </w:rPr>
+              <w:t>Import requirements</w:t>
+            </w:r>
+            <w:r>
+              <w:rPr>
+                <w:b/>
+                <w:bCs/>
+              </w:rPr>
+              <w:t>:</w:t>
+            </w:r>
+          </w:p>
+        </w:tc>
+        <w:tc>
+          <w:tcPr>
+            <w:tcW w:w="6925" w:type="dxa"/>
+          </w:tcPr>
+          <w:p>
+            <w:r>
+              <w:t xml:space="preserve">from </w:t>
+            </w:r>
+            <w:proofErr w:type="spellStart"/>
+            <w:r>
+              <w:t>django.db</w:t>
+            </w:r>
+            <w:proofErr w:type="spellEnd"/>
+            <w:r>
+              <w:t xml:space="preserve"> import models</w:t>
+            </w:r>
+          </w:p>
+          <w:p/>
+          <w:p>
+            <w:proofErr w:type="spellStart"/>
+            <w:r>
+              <w:t>AWSAccessKey</w:t>
+            </w:r>
+            <w:proofErr w:type="spellEnd"/>
+            <w:r>
+              <w:t xml:space="preserve"> class</w:t>
+            </w:r>
+          </w:p>
+        </w:tc>
+      </w:tr>
+      <w:tr>
+        <w:tc>
+          <w:tcPr>
+            <w:tcW w:w="2425" w:type="dxa"/>
+          </w:tcPr>
+          <w:p>
+            <w:pPr>
+              <w:rPr>
+                <w:b/>
+                <w:bCs/>
+              </w:rPr>
+            </w:pPr>
+            <w:r>
+              <w:rPr>
+                <w:b/>
+                <w:bCs/>
+              </w:rPr>
+              <w:t>Used In:</w:t>
+            </w:r>
+          </w:p>
+        </w:tc>
+        <w:tc>
+          <w:tcPr>
+            <w:tcW w:w="6925" w:type="dxa"/>
+          </w:tcPr>
+          <w:p>
+            <w:r>
+              <w:t>-</w:t>
+            </w:r>
+          </w:p>
+        </w:tc>
+      </w:tr>
+      <w:tr>
+        <w:trPr>
+          <w:trHeight w:val="350"/>
+        </w:trPr>
+        <w:tc>
+          <w:tcPr>
+            <w:tcW w:w="2425" w:type="dxa"/>
+            <w:vAlign w:val="center"/>
+          </w:tcPr>
+          <w:p>
+            <w:pPr>
+              <w:jc w:val="both"/>
+              <w:rPr>
+                <w:b/>
+                <w:bCs/>
+              </w:rPr>
+            </w:pPr>
+            <w:r>
+              <w:rPr>
+                <w:b/>
+                <w:bCs/>
+              </w:rPr>
+              <w:t>Purpose:</w:t>
+            </w:r>
+          </w:p>
+        </w:tc>
+        <w:tc>
+          <w:tcPr>
+            <w:tcW w:w="6925" w:type="dxa"/>
+            <w:vAlign w:val="center"/>
+          </w:tcPr>
+          <w:p>
+            <w:pPr>
+              <w:jc w:val="both"/>
+              <w:rPr>
+                <w:i/>
+                <w:iCs/>
+              </w:rPr>
+            </w:pPr>
+            <w:r>
+              <w:rPr>
+                <w:i/>
+                <w:iCs/>
+              </w:rPr>
+              <w:t xml:space="preserve">Represents AWS VPC where jobs run. </w:t>
+            </w:r>
+            <w:r>
+              <w:rPr>
+                <w:i/>
+                <w:iCs/>
+              </w:rPr>
+              <w:t xml:space="preserve"> </w:t>
+            </w:r>
+          </w:p>
+        </w:tc>
+      </w:tr>
+      <w:tr>
+        <w:trPr>
+          <w:trHeight w:val="791"/>
+        </w:trPr>
+        <w:tc>
+          <w:tcPr>
+            <w:tcW w:w="2425" w:type="dxa"/>
+            <w:vAlign w:val="center"/>
+          </w:tcPr>
+          <w:p>
+            <w:pPr>
+              <w:jc w:val="both"/>
+              <w:rPr>
+                <w:b/>
+                <w:bCs/>
+              </w:rPr>
+            </w:pPr>
+            <w:r>
+              <w:rPr>
+                <w:b/>
+                <w:bCs/>
+              </w:rPr>
+              <w:t>Definitions/nested classes</w:t>
+            </w:r>
+          </w:p>
+        </w:tc>
+        <w:tc>
+          <w:tcPr>
+            <w:tcW w:w="6925" w:type="dxa"/>
+            <w:vAlign w:val="center"/>
+          </w:tcPr>
+          <w:p>
+            <w:pPr>
+              <w:jc w:val="both"/>
+              <w:rPr>
+                <w:i/>
+                <w:iCs/>
+              </w:rPr>
+            </w:pPr>
+            <w:r>
+              <w:rPr>
+                <w:i/>
+                <w:iCs/>
+              </w:rPr>
+              <w:t>Class Meta</w:t>
+            </w:r>
+          </w:p>
+          <w:p>
+            <w:pPr>
+              <w:jc w:val="both"/>
+              <w:rPr>
+                <w:i/>
+                <w:iCs/>
+              </w:rPr>
+            </w:pPr>
+            <w:r>
+              <w:rPr>
+                <w:i/>
+                <w:iCs/>
+              </w:rPr>
+              <w:t>__</w:t>
+            </w:r>
+            <w:proofErr w:type="spellStart"/>
+            <w:r>
+              <w:rPr>
+                <w:i/>
+                <w:iCs/>
+              </w:rPr>
+              <w:t>unicode</w:t>
+            </w:r>
+            <w:proofErr w:type="spellEnd"/>
+            <w:r>
+              <w:rPr>
+                <w:i/>
+                <w:iCs/>
+              </w:rPr>
+              <w:t>__()</w:t>
+            </w:r>
+            <w:r>
+              <w:rPr>
+                <w:i/>
+                <w:iCs/>
+              </w:rPr>
+              <w:br/>
+            </w:r>
+            <w:proofErr w:type="spellStart"/>
+            <w:r>
+              <w:rPr>
+                <w:i/>
+                <w:iCs/>
+              </w:rPr>
+              <w:t>g</w:t>
+            </w:r>
+            <w:r>
+              <w:rPr>
+                <w:i/>
+                <w:iCs/>
+              </w:rPr>
+              <w:t>et_</w:t>
+            </w:r>
+            <w:proofErr w:type="gramStart"/>
+            <w:r>
+              <w:rPr>
+                <w:i/>
+                <w:iCs/>
+              </w:rPr>
+              <w:t>vpc</w:t>
+            </w:r>
+            <w:proofErr w:type="spellEnd"/>
+            <w:r>
+              <w:rPr>
+                <w:i/>
+                <w:iCs/>
+              </w:rPr>
+              <w:t>(</w:t>
+            </w:r>
+            <w:proofErr w:type="gramEnd"/>
+            <w:r>
+              <w:rPr>
+                <w:i/>
+                <w:iCs/>
+              </w:rPr>
+              <w:t>)</w:t>
+            </w:r>
+          </w:p>
+          <w:p>
+            <w:pPr>
+              <w:jc w:val="both"/>
+              <w:rPr>
+                <w:i/>
+                <w:iCs/>
+              </w:rPr>
+            </w:pPr>
+            <w:proofErr w:type="spellStart"/>
+            <w:r>
+              <w:rPr>
+                <w:i/>
+                <w:iCs/>
+              </w:rPr>
+              <w:t>get_</w:t>
+            </w:r>
+            <w:r>
+              <w:rPr>
+                <w:i/>
+                <w:iCs/>
+              </w:rPr>
+              <w:t>internet_gateway</w:t>
+            </w:r>
+            <w:proofErr w:type="spellEnd"/>
+            <w:r>
+              <w:rPr>
+                <w:i/>
+                <w:iCs/>
+              </w:rPr>
+              <w:t>()</w:t>
+            </w:r>
+            <w:r>
+              <w:rPr>
+                <w:i/>
+                <w:iCs/>
+              </w:rPr>
+              <w:br/>
+            </w:r>
+            <w:proofErr w:type="spellStart"/>
+            <w:r>
+              <w:rPr>
+                <w:i/>
+                <w:iCs/>
+              </w:rPr>
+              <w:t>get_</w:t>
+            </w:r>
+            <w:r>
+              <w:rPr>
+                <w:i/>
+                <w:iCs/>
+              </w:rPr>
+              <w:t>route_table</w:t>
+            </w:r>
+            <w:proofErr w:type="spellEnd"/>
+            <w:r>
+              <w:rPr>
+                <w:i/>
+                <w:iCs/>
+              </w:rPr>
+              <w:t>()</w:t>
+            </w:r>
+            <w:r>
+              <w:rPr>
+                <w:i/>
+                <w:iCs/>
+              </w:rPr>
+              <w:br/>
+            </w:r>
+            <w:proofErr w:type="spellStart"/>
+            <w:r>
+              <w:rPr>
+                <w:i/>
+                <w:iCs/>
+              </w:rPr>
+              <w:t>get_</w:t>
+            </w:r>
+            <w:r>
+              <w:rPr>
+                <w:i/>
+                <w:iCs/>
+              </w:rPr>
+              <w:t>master_</w:t>
+            </w:r>
+            <w:proofErr w:type="gramStart"/>
+            <w:r>
+              <w:rPr>
+                <w:i/>
+                <w:iCs/>
+              </w:rPr>
+              <w:t>group</w:t>
+            </w:r>
+            <w:r>
+              <w:rPr>
+                <w:i/>
+                <w:iCs/>
+              </w:rPr>
+              <w:t>l</w:t>
+            </w:r>
+            <w:proofErr w:type="spellEnd"/>
+            <w:r>
+              <w:rPr>
+                <w:i/>
+                <w:iCs/>
+              </w:rPr>
+              <w:t>(</w:t>
+            </w:r>
+            <w:proofErr w:type="gramEnd"/>
+            <w:r>
+              <w:rPr>
+                <w:i/>
+                <w:iCs/>
+              </w:rPr>
+              <w:t>)</w:t>
+            </w:r>
+          </w:p>
+          <w:p>
+            <w:pPr>
+              <w:jc w:val="both"/>
+              <w:rPr>
+                <w:i/>
+                <w:iCs/>
+              </w:rPr>
+            </w:pPr>
+            <w:proofErr w:type="spellStart"/>
+            <w:r>
+              <w:rPr>
+                <w:i/>
+                <w:iCs/>
+              </w:rPr>
+              <w:t>get_</w:t>
+            </w:r>
+            <w:r>
+              <w:rPr>
+                <w:i/>
+                <w:iCs/>
+              </w:rPr>
+              <w:t>worker</w:t>
+            </w:r>
+            <w:r>
+              <w:rPr>
+                <w:i/>
+                <w:iCs/>
+              </w:rPr>
+              <w:t>_</w:t>
+            </w:r>
+            <w:proofErr w:type="gramStart"/>
+            <w:r>
+              <w:rPr>
+                <w:i/>
+                <w:iCs/>
+              </w:rPr>
+              <w:t>groupl</w:t>
+            </w:r>
+            <w:proofErr w:type="spellEnd"/>
+            <w:r>
+              <w:rPr>
+                <w:i/>
+                <w:iCs/>
+              </w:rPr>
+              <w:t>(</w:t>
+            </w:r>
+            <w:proofErr w:type="gramEnd"/>
+            <w:r>
+              <w:rPr>
+                <w:i/>
+                <w:iCs/>
+              </w:rPr>
+              <w:t>)</w:t>
+            </w:r>
+          </w:p>
+          <w:p>
+            <w:pPr>
+              <w:jc w:val="both"/>
+              <w:rPr>
+                <w:i/>
+                <w:iCs/>
+              </w:rPr>
+            </w:pPr>
+            <w:proofErr w:type="spellStart"/>
+            <w:r>
+              <w:rPr>
+                <w:i/>
+                <w:iCs/>
+              </w:rPr>
+              <w:t>get_</w:t>
+            </w:r>
+            <w:proofErr w:type="gramStart"/>
+            <w:r>
+              <w:rPr>
+                <w:i/>
+                <w:iCs/>
+              </w:rPr>
+              <w:t>status</w:t>
+            </w:r>
+            <w:proofErr w:type="spellEnd"/>
+            <w:r>
+              <w:rPr>
+                <w:i/>
+                <w:iCs/>
+              </w:rPr>
+              <w:t>(</w:t>
+            </w:r>
+            <w:proofErr w:type="gramEnd"/>
+            <w:r>
+              <w:rPr>
+                <w:i/>
+                <w:iCs/>
+              </w:rPr>
+              <w:t>)</w:t>
+            </w:r>
+          </w:p>
+          <w:p>
+            <w:pPr>
+              <w:jc w:val="both"/>
+              <w:rPr>
+                <w:i/>
+                <w:iCs/>
+              </w:rPr>
+            </w:pPr>
+            <w:proofErr w:type="spellStart"/>
+            <w:r>
+              <w:rPr>
+                <w:i/>
+                <w:iCs/>
+              </w:rPr>
+              <w:t>get_</w:t>
+            </w:r>
+            <w:proofErr w:type="gramStart"/>
+            <w:r>
+              <w:rPr>
+                <w:i/>
+                <w:iCs/>
+              </w:rPr>
+              <w:t>keypair</w:t>
+            </w:r>
+            <w:proofErr w:type="spellEnd"/>
+            <w:r>
+              <w:rPr>
+                <w:i/>
+                <w:iCs/>
+              </w:rPr>
+              <w:t>(</w:t>
+            </w:r>
+            <w:proofErr w:type="gramEnd"/>
+            <w:r>
+              <w:rPr>
+                <w:i/>
+                <w:iCs/>
+              </w:rPr>
+              <w:t>)</w:t>
+            </w:r>
+          </w:p>
+        </w:tc>
+      </w:tr>
+    </w:tbl>
+    <w:p/>
+    <w:p>
+      <w:r>
+        <w:br w:type="page"/>
+      </w:r>
+    </w:p>
+    <w:p/>
+    <w:tbl>
+      <w:tblPr>
+        <w:tblStyle w:val="TableGrid"/>
+        <w:tblW w:w="0" w:type="auto"/>
+        <w:tblLook w:val="04A0" w:firstRow="1" w:lastRow="0" w:firstColumn="1" w:lastColumn="0" w:noHBand="0" w:noVBand="1"/>
+      </w:tblPr>
+      <w:tblGrid>
+        <w:gridCol w:w="2425"/>
+        <w:gridCol w:w="6925"/>
+      </w:tblGrid>
+      <w:tr>
+        <w:tc>
+          <w:tcPr>
+            <w:tcW w:w="2425" w:type="dxa"/>
+          </w:tcPr>
+          <w:p>
+            <w:pPr>
+              <w:rPr>
+                <w:b/>
+                <w:bCs/>
+              </w:rPr>
+            </w:pPr>
+            <w:r>
+              <w:rPr>
+                <w:b/>
+                <w:bCs/>
+              </w:rPr>
+              <w:t>Class</w:t>
+            </w:r>
+            <w:r>
+              <w:rPr>
+                <w:b/>
+                <w:bCs/>
+              </w:rPr>
+              <w:t>:</w:t>
+            </w:r>
+          </w:p>
+        </w:tc>
+        <w:tc>
+          <w:tcPr>
+            <w:tcW w:w="6925" w:type="dxa"/>
+          </w:tcPr>
+          <w:p>
+            <w:pPr>
+              <w:rPr>
+                <w:color w:val="0070C0"/>
+              </w:rPr>
+            </w:pPr>
+            <w:proofErr w:type="spellStart"/>
+            <w:r>
+              <w:rPr>
+                <w:color w:val="0070C0"/>
+              </w:rPr>
+              <w:t>CondolPool</w:t>
+            </w:r>
+            <w:proofErr w:type="spellEnd"/>
+            <w:r>
+              <w:rPr>
+                <w:color w:val="0070C0"/>
+              </w:rPr>
+              <w:t>(</w:t>
+            </w:r>
+            <w:proofErr w:type="spellStart"/>
+            <w:proofErr w:type="gramStart"/>
+            <w:r>
+              <w:rPr>
+                <w:color w:val="0070C0"/>
+              </w:rPr>
+              <w:t>models.Model</w:t>
+            </w:r>
+            <w:proofErr w:type="spellEnd"/>
+            <w:proofErr w:type="gramEnd"/>
+            <w:r>
+              <w:rPr>
+                <w:color w:val="0070C0"/>
+              </w:rPr>
+              <w:t>)</w:t>
+            </w:r>
+          </w:p>
+        </w:tc>
+      </w:tr>
+      <w:tr>
+        <w:tc>
+          <w:tcPr>
+            <w:tcW w:w="2425" w:type="dxa"/>
+          </w:tcPr>
+          <w:p>
+            <w:pPr>
+              <w:rPr>
+                <w:b/>
+                <w:bCs/>
+              </w:rPr>
+            </w:pPr>
+            <w:r>
+              <w:rPr>
+                <w:b/>
+                <w:bCs/>
+              </w:rPr>
+              <w:t>Import requirements</w:t>
+            </w:r>
+            <w:r>
+              <w:rPr>
+                <w:b/>
+                <w:bCs/>
+              </w:rPr>
+              <w:t>:</w:t>
+            </w:r>
+          </w:p>
+        </w:tc>
+        <w:tc>
+          <w:tcPr>
+            <w:tcW w:w="6925" w:type="dxa"/>
+          </w:tcPr>
+          <w:p>
+            <w:r>
+              <w:t xml:space="preserve">from </w:t>
+            </w:r>
+            <w:proofErr w:type="spellStart"/>
+            <w:r>
+              <w:t>django.db</w:t>
+            </w:r>
+            <w:proofErr w:type="spellEnd"/>
+            <w:r>
+              <w:t xml:space="preserve"> import models</w:t>
+            </w:r>
+          </w:p>
+          <w:p>
+            <w:r>
+              <w:t xml:space="preserve">from </w:t>
+            </w:r>
+            <w:proofErr w:type="spellStart"/>
+            <w:proofErr w:type="gramStart"/>
+            <w:r>
+              <w:t>django.contrib</w:t>
+            </w:r>
+            <w:proofErr w:type="gramEnd"/>
+            <w:r>
+              <w:t>.auth.models</w:t>
+            </w:r>
+            <w:proofErr w:type="spellEnd"/>
+            <w:r>
+              <w:t xml:space="preserve"> import User</w:t>
+            </w:r>
+          </w:p>
+          <w:p>
+            <w:r>
+              <w:t xml:space="preserve">from </w:t>
+            </w:r>
+            <w:proofErr w:type="spellStart"/>
+            <w:r>
+              <w:t>cloud_copasi.web_</w:t>
+            </w:r>
+            <w:proofErr w:type="gramStart"/>
+            <w:r>
+              <w:t>interface.fields</w:t>
+            </w:r>
+            <w:proofErr w:type="spellEnd"/>
+            <w:proofErr w:type="gramEnd"/>
+            <w:r>
+              <w:t xml:space="preserve"> import </w:t>
+            </w:r>
+            <w:proofErr w:type="spellStart"/>
+            <w:r>
+              <w:t>UUIDField</w:t>
+            </w:r>
+            <w:proofErr w:type="spellEnd"/>
+          </w:p>
+        </w:tc>
+      </w:tr>
+      <w:tr>
+        <w:tc>
+          <w:tcPr>
+            <w:tcW w:w="2425" w:type="dxa"/>
+          </w:tcPr>
+          <w:p>
+            <w:pPr>
+              <w:rPr>
+                <w:b/>
+                <w:bCs/>
+              </w:rPr>
+            </w:pPr>
+            <w:r>
+              <w:rPr>
+                <w:b/>
+                <w:bCs/>
+              </w:rPr>
+              <w:t>Used In:</w:t>
+            </w:r>
+          </w:p>
+        </w:tc>
+        <w:tc>
+          <w:tcPr>
+            <w:tcW w:w="6925" w:type="dxa"/>
+          </w:tcPr>
+          <w:p>
+            <w:r>
+              <w:t>EC2Pool class</w:t>
+            </w:r>
+          </w:p>
+        </w:tc>
+      </w:tr>
+      <w:tr>
+        <w:trPr>
+          <w:trHeight w:val="350"/>
+        </w:trPr>
+        <w:tc>
+          <w:tcPr>
+            <w:tcW w:w="2425" w:type="dxa"/>
+            <w:vAlign w:val="center"/>
+          </w:tcPr>
+          <w:p>
+            <w:pPr>
+              <w:jc w:val="both"/>
+              <w:rPr>
+                <w:b/>
+                <w:bCs/>
+              </w:rPr>
+            </w:pPr>
+            <w:r>
+              <w:rPr>
+                <w:b/>
+                <w:bCs/>
+              </w:rPr>
+              <w:t>Purpose:</w:t>
+            </w:r>
+          </w:p>
+        </w:tc>
+        <w:tc>
+          <w:tcPr>
+            <w:tcW w:w="6925" w:type="dxa"/>
+            <w:vAlign w:val="center"/>
+          </w:tcPr>
+          <w:p>
+            <w:pPr>
+              <w:jc w:val="both"/>
+              <w:rPr>
+                <w:i/>
+                <w:iCs/>
+              </w:rPr>
+            </w:pPr>
+            <w:r>
+              <w:rPr>
+                <w:i/>
+                <w:iCs/>
+              </w:rPr>
+              <w:t>Abstract place holder for either an EC2 condor pool, or some other Bosco pool.</w:t>
+            </w:r>
+            <w:r>
+              <w:rPr>
+                <w:i/>
+                <w:iCs/>
+              </w:rPr>
+              <w:t xml:space="preserve"> </w:t>
+            </w:r>
+          </w:p>
+        </w:tc>
+      </w:tr>
+      <w:tr>
+        <w:trPr>
+          <w:trHeight w:val="791"/>
+        </w:trPr>
+        <w:tc>
+          <w:tcPr>
+            <w:tcW w:w="2425" w:type="dxa"/>
+            <w:vAlign w:val="center"/>
+          </w:tcPr>
+          <w:p>
+            <w:pPr>
+              <w:jc w:val="both"/>
+              <w:rPr>
+                <w:b/>
+                <w:bCs/>
+              </w:rPr>
+            </w:pPr>
+            <w:r>
+              <w:rPr>
+                <w:b/>
+                <w:bCs/>
+              </w:rPr>
+              <w:t>Definitions/nested classes</w:t>
+            </w:r>
+          </w:p>
+        </w:tc>
+        <w:tc>
+          <w:tcPr>
+            <w:tcW w:w="6925" w:type="dxa"/>
+            <w:vAlign w:val="center"/>
+          </w:tcPr>
+          <w:p>
+            <w:pPr>
+              <w:jc w:val="both"/>
+              <w:rPr>
+                <w:i/>
+                <w:iCs/>
+              </w:rPr>
+            </w:pPr>
+            <w:r>
+              <w:rPr>
+                <w:i/>
+                <w:iCs/>
+              </w:rPr>
+              <w:t>Class Meta</w:t>
+            </w:r>
+          </w:p>
+          <w:p>
+            <w:pPr>
+              <w:jc w:val="both"/>
+              <w:rPr>
+                <w:i/>
+                <w:iCs/>
+              </w:rPr>
+            </w:pPr>
+            <w:proofErr w:type="spellStart"/>
+            <w:r>
+              <w:rPr>
+                <w:i/>
+                <w:iCs/>
+              </w:rPr>
+              <w:t>Get_pool_</w:t>
+            </w:r>
+            <w:proofErr w:type="gramStart"/>
+            <w:r>
+              <w:rPr>
+                <w:i/>
+                <w:iCs/>
+              </w:rPr>
+              <w:t>type</w:t>
+            </w:r>
+            <w:proofErr w:type="spellEnd"/>
+            <w:r>
+              <w:rPr>
+                <w:i/>
+                <w:iCs/>
+              </w:rPr>
+              <w:t>(</w:t>
+            </w:r>
+            <w:proofErr w:type="gramEnd"/>
+            <w:r>
+              <w:rPr>
+                <w:i/>
+                <w:iCs/>
+              </w:rPr>
+              <w:t>)</w:t>
+            </w:r>
+          </w:p>
+          <w:p>
+            <w:pPr>
+              <w:jc w:val="both"/>
+              <w:rPr>
+                <w:i/>
+                <w:iCs/>
+              </w:rPr>
+            </w:pPr>
+            <w:r>
+              <w:rPr>
+                <w:i/>
+                <w:iCs/>
+              </w:rPr>
+              <w:t>__</w:t>
+            </w:r>
+            <w:proofErr w:type="spellStart"/>
+            <w:r>
+              <w:rPr>
+                <w:i/>
+                <w:iCs/>
+              </w:rPr>
+              <w:t>unicode</w:t>
+            </w:r>
+            <w:proofErr w:type="spellEnd"/>
+            <w:r>
+              <w:rPr>
+                <w:i/>
+                <w:iCs/>
+              </w:rPr>
+              <w:t>__()</w:t>
+            </w:r>
+            <w:r>
+              <w:rPr>
+                <w:i/>
+                <w:iCs/>
+              </w:rPr>
+              <w:br/>
+            </w:r>
+            <w:proofErr w:type="spellStart"/>
+            <w:r>
+              <w:rPr>
+                <w:i/>
+                <w:iCs/>
+              </w:rPr>
+              <w:t>get_pool_type_display_true</w:t>
+            </w:r>
+            <w:proofErr w:type="spellEnd"/>
+            <w:r>
+              <w:rPr>
+                <w:i/>
+                <w:iCs/>
+              </w:rPr>
+              <w:t>()</w:t>
+            </w:r>
+            <w:r>
+              <w:rPr>
+                <w:i/>
+                <w:iCs/>
+              </w:rPr>
+              <w:br/>
+            </w:r>
+            <w:proofErr w:type="spellStart"/>
+            <w:r>
+              <w:rPr>
+                <w:i/>
+                <w:iCs/>
+              </w:rPr>
+              <w:t>get_returning_tasks</w:t>
+            </w:r>
+            <w:proofErr w:type="spellEnd"/>
+            <w:r>
+              <w:rPr>
+                <w:i/>
+                <w:iCs/>
+              </w:rPr>
+              <w:t>()</w:t>
+            </w:r>
+            <w:r>
+              <w:rPr>
+                <w:i/>
+                <w:iCs/>
+              </w:rPr>
+              <w:br/>
+            </w:r>
+            <w:proofErr w:type="spellStart"/>
+            <w:r>
+              <w:rPr>
+                <w:i/>
+                <w:iCs/>
+              </w:rPr>
+              <w:t>get_recast_</w:t>
+            </w:r>
+            <w:proofErr w:type="gramStart"/>
+            <w:r>
+              <w:rPr>
+                <w:i/>
+                <w:iCs/>
+              </w:rPr>
+              <w:t>pool</w:t>
+            </w:r>
+            <w:proofErr w:type="spellEnd"/>
+            <w:r>
+              <w:rPr>
+                <w:i/>
+                <w:iCs/>
+              </w:rPr>
+              <w:t>(</w:t>
+            </w:r>
+            <w:proofErr w:type="gramEnd"/>
+            <w:r>
+              <w:rPr>
+                <w:i/>
+                <w:iCs/>
+              </w:rPr>
+              <w:t>)</w:t>
+            </w:r>
+            <w:r>
+              <w:rPr>
+                <w:i/>
+                <w:iCs/>
+              </w:rPr>
+              <w:br/>
+            </w:r>
+          </w:p>
+        </w:tc>
+      </w:tr>
+    </w:tbl>
+    <w:p/>
+    <w:p/>
+    <w:tbl>
+      <w:tblPr>
+        <w:tblStyle w:val="TableGrid"/>
+        <w:tblW w:w="0" w:type="auto"/>
+        <w:tblLook w:val="04A0" w:firstRow="1" w:lastRow="0" w:firstColumn="1" w:lastColumn="0" w:noHBand="0" w:noVBand="1"/>
+      </w:tblPr>
+      <w:tblGrid>
+        <w:gridCol w:w="2425"/>
+        <w:gridCol w:w="6925"/>
+      </w:tblGrid>
+      <w:tr>
+        <w:tc>
+          <w:tcPr>
+            <w:tcW w:w="2425" w:type="dxa"/>
+          </w:tcPr>
+          <w:p>
+            <w:pPr>
+              <w:rPr>
+                <w:b/>
+                <w:bCs/>
+              </w:rPr>
+            </w:pPr>
+            <w:r>
+              <w:rPr>
+                <w:b/>
+                <w:bCs/>
+              </w:rPr>
+              <w:t>Class</w:t>
+            </w:r>
+            <w:r>
+              <w:rPr>
+                <w:b/>
+                <w:bCs/>
+              </w:rPr>
+              <w:t>:</w:t>
+            </w:r>
+          </w:p>
+        </w:tc>
+        <w:tc>
+          <w:tcPr>
+            <w:tcW w:w="6925" w:type="dxa"/>
+          </w:tcPr>
+          <w:p>
+            <w:pPr>
+              <w:rPr>
+                <w:color w:val="0070C0"/>
+              </w:rPr>
+            </w:pPr>
+            <w:r>
+              <w:rPr>
+                <w:color w:val="0070C0"/>
+              </w:rPr>
+              <w:t>EC2</w:t>
+            </w:r>
+            <w:proofErr w:type="gramStart"/>
+            <w:r>
+              <w:rPr>
+                <w:color w:val="0070C0"/>
+              </w:rPr>
+              <w:t>Pool</w:t>
+            </w:r>
+            <w:r>
+              <w:rPr>
+                <w:color w:val="0070C0"/>
+              </w:rPr>
+              <w:t>(</w:t>
+            </w:r>
+            <w:proofErr w:type="spellStart"/>
+            <w:proofErr w:type="gramEnd"/>
+            <w:r>
+              <w:rPr>
+                <w:color w:val="0070C0"/>
+              </w:rPr>
+              <w:t>CondorPool</w:t>
+            </w:r>
+            <w:proofErr w:type="spellEnd"/>
+            <w:r>
+              <w:rPr>
+                <w:color w:val="0070C0"/>
+              </w:rPr>
+              <w:t>)</w:t>
+            </w:r>
+          </w:p>
+        </w:tc>
+      </w:tr>
+      <w:tr>
+        <w:tc>
+          <w:tcPr>
+            <w:tcW w:w="2425" w:type="dxa"/>
+          </w:tcPr>
+          <w:p>
+            <w:pPr>
+              <w:rPr>
+                <w:b/>
+                <w:bCs/>
+              </w:rPr>
+            </w:pPr>
+            <w:r>
+              <w:rPr>
+                <w:b/>
+                <w:bCs/>
+              </w:rPr>
+              <w:t>Import requirements</w:t>
+            </w:r>
+            <w:r>
+              <w:rPr>
+                <w:b/>
+                <w:bCs/>
+              </w:rPr>
+              <w:t>:</w:t>
+            </w:r>
+          </w:p>
+        </w:tc>
+        <w:tc>
+          <w:tcPr>
+            <w:tcW w:w="6925" w:type="dxa"/>
+          </w:tcPr>
+          <w:p/>
+          <w:p>
+            <w:r>
+              <w:t>VPC class</w:t>
+            </w:r>
+          </w:p>
+          <w:p>
+            <w:proofErr w:type="spellStart"/>
+            <w:r>
+              <w:t>CondorPool</w:t>
+            </w:r>
+            <w:proofErr w:type="spellEnd"/>
+            <w:r>
+              <w:t xml:space="preserve"> class</w:t>
+            </w:r>
+          </w:p>
+        </w:tc>
+      </w:tr>
+      <w:tr>
+        <w:tc>
+          <w:tcPr>
+            <w:tcW w:w="2425" w:type="dxa"/>
+          </w:tcPr>
+          <w:p>
+            <w:pPr>
+              <w:rPr>
+                <w:b/>
+                <w:bCs/>
+              </w:rPr>
+            </w:pPr>
+            <w:r>
+              <w:rPr>
+                <w:b/>
+                <w:bCs/>
+              </w:rPr>
+              <w:t>Used In:</w:t>
+            </w:r>
+          </w:p>
+        </w:tc>
+        <w:tc>
+          <w:tcPr>
+            <w:tcW w:w="6925" w:type="dxa"/>
+          </w:tcPr>
+          <w:p>
+            <w:r>
+              <w:t>-</w:t>
+            </w:r>
+          </w:p>
+        </w:tc>
+      </w:tr>
+      <w:tr>
+        <w:trPr>
+          <w:trHeight w:val="350"/>
+        </w:trPr>
+        <w:tc>
+          <w:tcPr>
+            <w:tcW w:w="2425" w:type="dxa"/>
+            <w:vAlign w:val="center"/>
+          </w:tcPr>
+          <w:p>
+            <w:pPr>
+              <w:jc w:val="both"/>
+              <w:rPr>
+                <w:b/>
+                <w:bCs/>
+              </w:rPr>
+            </w:pPr>
+            <w:r>
+              <w:rPr>
+                <w:b/>
+                <w:bCs/>
+              </w:rPr>
+              <w:t>Purpose:</w:t>
+            </w:r>
+          </w:p>
+        </w:tc>
+        <w:tc>
+          <w:tcPr>
+            <w:tcW w:w="6925" w:type="dxa"/>
+            <w:vAlign w:val="center"/>
+          </w:tcPr>
+          <w:p>
+            <w:pPr>
+              <w:jc w:val="both"/>
+              <w:rPr>
+                <w:i/>
+                <w:iCs/>
+              </w:rPr>
+            </w:pPr>
+            <w:r>
+              <w:rPr>
+                <w:i/>
+                <w:iCs/>
+              </w:rPr>
+              <w:t>Stores info about all the EC2 instances making up a condor pool.</w:t>
+            </w:r>
+          </w:p>
+        </w:tc>
+      </w:tr>
+      <w:tr>
+        <w:trPr>
+          <w:trHeight w:val="791"/>
+        </w:trPr>
+        <w:tc>
+          <w:tcPr>
+            <w:tcW w:w="2425" w:type="dxa"/>
+            <w:vAlign w:val="center"/>
+          </w:tcPr>
+          <w:p>
+            <w:pPr>
+              <w:jc w:val="both"/>
+              <w:rPr>
+                <w:b/>
+                <w:bCs/>
+              </w:rPr>
+            </w:pPr>
+            <w:r>
+              <w:rPr>
+                <w:b/>
+                <w:bCs/>
+              </w:rPr>
+              <w:t>Definitions/nested classes</w:t>
+            </w:r>
+          </w:p>
+        </w:tc>
+        <w:tc>
+          <w:tcPr>
+            <w:tcW w:w="6925" w:type="dxa"/>
+            <w:vAlign w:val="center"/>
+          </w:tcPr>
+          <w:p>
+            <w:pPr>
+              <w:jc w:val="both"/>
+              <w:rPr>
+                <w:i/>
+                <w:iCs/>
+              </w:rPr>
+            </w:pPr>
+            <w:r>
+              <w:rPr>
+                <w:i/>
+                <w:iCs/>
+              </w:rPr>
+              <w:t>Class Meta</w:t>
+            </w:r>
+          </w:p>
+          <w:p>
+            <w:pPr>
+              <w:jc w:val="both"/>
+              <w:rPr>
+                <w:i/>
+                <w:iCs/>
+              </w:rPr>
+            </w:pPr>
+            <w:proofErr w:type="spellStart"/>
+            <w:r>
+              <w:rPr>
+                <w:i/>
+                <w:iCs/>
+              </w:rPr>
+              <w:t>g</w:t>
+            </w:r>
+            <w:r>
+              <w:rPr>
+                <w:i/>
+                <w:iCs/>
+              </w:rPr>
+              <w:t>et_</w:t>
+            </w:r>
+            <w:r>
+              <w:rPr>
+                <w:i/>
+                <w:iCs/>
+              </w:rPr>
+              <w:t>key</w:t>
+            </w:r>
+            <w:r>
+              <w:rPr>
+                <w:i/>
+                <w:iCs/>
+              </w:rPr>
+              <w:t>_</w:t>
+            </w:r>
+            <w:proofErr w:type="gramStart"/>
+            <w:r>
+              <w:rPr>
+                <w:i/>
+                <w:iCs/>
+              </w:rPr>
+              <w:t>pair</w:t>
+            </w:r>
+            <w:proofErr w:type="spellEnd"/>
+            <w:r>
+              <w:rPr>
+                <w:i/>
+                <w:iCs/>
+              </w:rPr>
+              <w:t>(</w:t>
+            </w:r>
+            <w:proofErr w:type="gramEnd"/>
+            <w:r>
+              <w:rPr>
+                <w:i/>
+                <w:iCs/>
+              </w:rPr>
+              <w:t>)</w:t>
+            </w:r>
+          </w:p>
+          <w:p>
+            <w:pPr>
+              <w:jc w:val="both"/>
+              <w:rPr>
+                <w:i/>
+                <w:iCs/>
+              </w:rPr>
+            </w:pPr>
+            <w:proofErr w:type="spellStart"/>
+            <w:r>
+              <w:rPr>
+                <w:i/>
+                <w:iCs/>
+              </w:rPr>
+              <w:t>get_count</w:t>
+            </w:r>
+            <w:proofErr w:type="spellEnd"/>
+            <w:r>
+              <w:rPr>
+                <w:i/>
+                <w:iCs/>
+              </w:rPr>
+              <w:t>()</w:t>
+            </w:r>
+            <w:r>
+              <w:rPr>
+                <w:i/>
+                <w:iCs/>
+              </w:rPr>
+              <w:br/>
+            </w:r>
+            <w:proofErr w:type="spellStart"/>
+            <w:r>
+              <w:rPr>
+                <w:i/>
+                <w:iCs/>
+              </w:rPr>
+              <w:t>get_</w:t>
+            </w:r>
+            <w:r>
+              <w:rPr>
+                <w:i/>
+                <w:iCs/>
+              </w:rPr>
+              <w:t>queue_name</w:t>
+            </w:r>
+            <w:proofErr w:type="spellEnd"/>
+            <w:r>
+              <w:rPr>
+                <w:i/>
+                <w:iCs/>
+              </w:rPr>
+              <w:t>()</w:t>
+            </w:r>
+            <w:r>
+              <w:rPr>
+                <w:i/>
+                <w:iCs/>
+              </w:rPr>
+              <w:br/>
+            </w:r>
+            <w:proofErr w:type="spellStart"/>
+            <w:r>
+              <w:rPr>
+                <w:i/>
+                <w:iCs/>
+              </w:rPr>
+              <w:t>get_</w:t>
+            </w:r>
+            <w:r>
+              <w:rPr>
+                <w:i/>
+                <w:iCs/>
+              </w:rPr>
+              <w:t>alarm_notify_topic</w:t>
+            </w:r>
+            <w:proofErr w:type="spellEnd"/>
+            <w:r>
+              <w:rPr>
+                <w:i/>
+                <w:iCs/>
+              </w:rPr>
+              <w:t>()</w:t>
+            </w:r>
+            <w:r>
+              <w:rPr>
+                <w:i/>
+                <w:iCs/>
+              </w:rPr>
+              <w:br/>
+            </w:r>
+            <w:proofErr w:type="spellStart"/>
+            <w:r>
+              <w:rPr>
+                <w:i/>
+                <w:iCs/>
+              </w:rPr>
+              <w:t>get_</w:t>
+            </w:r>
+            <w:proofErr w:type="gramStart"/>
+            <w:r>
+              <w:rPr>
+                <w:i/>
+                <w:iCs/>
+              </w:rPr>
+              <w:t>health</w:t>
+            </w:r>
+            <w:proofErr w:type="spellEnd"/>
+            <w:r>
+              <w:rPr>
+                <w:i/>
+                <w:iCs/>
+              </w:rPr>
+              <w:t>(</w:t>
+            </w:r>
+            <w:proofErr w:type="gramEnd"/>
+            <w:r>
+              <w:rPr>
+                <w:i/>
+                <w:iCs/>
+              </w:rPr>
+              <w:t>)</w:t>
+            </w:r>
+          </w:p>
+        </w:tc>
+      </w:tr>
+    </w:tbl>
+    <w:p>
+      <w:pPr>
+        <w:pStyle w:val="Heading1"/>
+      </w:pPr>
+    </w:p>
+    <w:p>
+      <w:pPr>
+        <w:rPr>
+          <w:rFonts w:ascii="Arial" w:eastAsiaTheme="majorEastAsia" w:hAnsi="Arial" w:cstheme="majorBidi"/>
+          <w:b/>
+          <w:color w:val="000000" w:themeColor="text1"/>
+          <w:sz w:val="32"/>
+          <w:szCs w:val="32"/>
+        </w:rPr>
+      </w:pPr>
+      <w:r>
+        <w:br w:type="page"/>
+      </w:r>
+    </w:p>
+    <w:p>
+      <w:pPr>
+        <w:pStyle w:val="Heading1"/>
+      </w:pPr>
+      <w:r>
+        <w:lastRenderedPageBreak/>
+        <w:br w:type="page"/>
+      </w:r>
+    </w:p>
+    <w:p/>
     <w:p/>
     <w:p>
       <w:pPr>
@@ -3160,13 +7704,7 @@
               <w:rPr>
                 <w:color w:val="0070C0"/>
               </w:rPr>
-              <w:t>h</w:t>
-            </w:r>
-            <w:r>
-              <w:rPr>
-                <w:color w:val="0070C0"/>
-              </w:rPr>
-              <w:t>eader</w:t>
+              <w:t>header</w:t>
             </w:r>
           </w:p>
         </w:tc>
@@ -3516,14 +8054,7 @@
                 <w:i/>
                 <w:iCs/>
               </w:rPr>
-              <w:t xml:space="preserve"> </w:t>
-            </w:r>
-            <w:r>
-              <w:rPr>
-                <w:i/>
-                <w:iCs/>
-              </w:rPr>
-              <w:t>of html file</w:t>
+              <w:t xml:space="preserve"> of html file</w:t>
             </w:r>
             <w:r>
               <w:rPr>
@@ -3908,10 +8439,7 @@
           </w:tcPr>
           <w:p>
             <w:r>
-              <w:t>home</w:t>
-            </w:r>
-            <w:r>
-              <w:t xml:space="preserve">N.html </w:t>
+              <w:t xml:space="preserve">homeN.html </w:t>
             </w:r>
           </w:p>
         </w:tc>
@@ -3950,31 +8478,7 @@
               <w:jc w:val="both"/>
             </w:pPr>
             <w:r>
-              <w:t>It includes</w:t>
-            </w:r>
-            <w:r>
-              <w:t xml:space="preserve"> styling of</w:t>
-            </w:r>
-            <w:r>
-              <w:t xml:space="preserve"> the banner image (cloud image</w:t>
-            </w:r>
-            <w:r>
-              <w:t>) display on the homeN.html page.</w:t>
-            </w:r>
-            <w:r>
-              <w:t xml:space="preserve"> </w:t>
-            </w:r>
-            <w:r>
-              <w:t xml:space="preserve">The image is </w:t>
-            </w:r>
-            <w:r>
-              <w:t>retrieve</w:t>
-            </w:r>
-            <w:r>
-              <w:t>d</w:t>
-            </w:r>
-            <w:r>
-              <w:t xml:space="preserve"> from ~/html5up/static/images/ directory. </w:t>
+              <w:t xml:space="preserve">It includes styling of the banner image (cloud image) display on the homeN.html page. The image is retrieved from ~/html5up/static/images/ directory. </w:t>
             </w:r>
           </w:p>
           <w:p>
@@ -4254,7 +8758,6 @@
                 <w:b/>
                 <w:bCs/>
               </w:rPr>
-              <w:lastRenderedPageBreak/>
               <w:t>Name:</w:t>
             </w:r>
           </w:p>
@@ -4379,14 +8882,7 @@
                 <w:i/>
                 <w:iCs/>
               </w:rPr>
-              <w:t xml:space="preserve">This block includes the styling of </w:t>
-            </w:r>
-            <w:r>
-              <w:rPr>
-                <w:i/>
-                <w:iCs/>
-              </w:rPr>
-              <w:t xml:space="preserve">cloud </w:t>
+              <w:t xml:space="preserve">This block includes the styling of cloud </w:t>
             </w:r>
             <w:proofErr w:type="spellStart"/>
             <w:r>
@@ -4402,14 +8898,7 @@
                 <w:i/>
                 <w:iCs/>
               </w:rPr>
-              <w:t xml:space="preserve"> description mentioned at the homepage</w:t>
-            </w:r>
-            <w:r>
-              <w:rPr>
-                <w:i/>
-                <w:iCs/>
-              </w:rPr>
-              <w:t>.</w:t>
+              <w:t xml:space="preserve"> description mentioned at the homepage.</w:t>
             </w:r>
           </w:p>
         </w:tc>

--- a/Docs/CC-Docs.docx
+++ b/Docs/CC-Docs.docx
@@ -744,10 +744,7 @@
             </w:r>
             <w:proofErr w:type="spellEnd"/>
             <w:r>
-              <w:t xml:space="preserve"> </w:t>
-            </w:r>
-            <w:r>
-              <w:t xml:space="preserve">class </w:t>
+              <w:t xml:space="preserve"> class </w:t>
             </w:r>
           </w:p>
           <w:p>
@@ -1203,10 +1200,7 @@
             </w:r>
             <w:proofErr w:type="spellEnd"/>
             <w:r>
-              <w:t xml:space="preserve"> class </w:t>
-            </w:r>
-            <w:r>
-              <w:t>located in account_viewsN.py file</w:t>
+              <w:t xml:space="preserve"> class located in account_viewsN.py file</w:t>
             </w:r>
           </w:p>
         </w:tc>
@@ -1368,14 +1362,7 @@
                 <w:i/>
                 <w:iCs/>
               </w:rPr>
-              <w:t>in</w:t>
-            </w:r>
-            <w:r>
-              <w:rPr>
-                <w:i/>
-                <w:iCs/>
-              </w:rPr>
-              <w:t>valid</w:t>
+              <w:t>invalid</w:t>
             </w:r>
             <w:proofErr w:type="spellEnd"/>
             <w:r>
@@ -3179,7 +3166,21 @@
                 <w:i/>
                 <w:iCs/>
               </w:rPr>
-              <w:t xml:space="preserve">Displays a page after “account_homeN.html” after logging in. </w:t>
+              <w:t>Displays a page</w:t>
+            </w:r>
+            <w:r>
+              <w:rPr>
+                <w:i/>
+                <w:iCs/>
+              </w:rPr>
+              <w:t xml:space="preserve"> </w:t>
+            </w:r>
+            <w:r>
+              <w:rPr>
+                <w:i/>
+                <w:iCs/>
+              </w:rPr>
+              <w:t xml:space="preserve">“account_homeN.html” after logging in. </w:t>
             </w:r>
           </w:p>
         </w:tc>
@@ -3636,7 +3637,115 @@
                 <w:i/>
                 <w:iCs/>
               </w:rPr>
-              <w:t xml:space="preserve">This class defines the user registration form. </w:t>
+              <w:t>This class</w:t>
+            </w:r>
+            <w:r>
+              <w:rPr>
+                <w:i/>
+                <w:iCs/>
+              </w:rPr>
+              <w:t xml:space="preserve"> inherits the Django’s </w:t>
+            </w:r>
+            <w:proofErr w:type="spellStart"/>
+            <w:r>
+              <w:rPr>
+                <w:i/>
+                <w:iCs/>
+              </w:rPr>
+              <w:t>builtin</w:t>
+            </w:r>
+            <w:proofErr w:type="spellEnd"/>
+            <w:r>
+              <w:rPr>
+                <w:i/>
+                <w:iCs/>
+              </w:rPr>
+              <w:t xml:space="preserve"> class “</w:t>
+            </w:r>
+            <w:proofErr w:type="spellStart"/>
+            <w:r>
+              <w:rPr>
+                <w:i/>
+                <w:iCs/>
+              </w:rPr>
+              <w:t>UserCreationForm</w:t>
+            </w:r>
+            <w:proofErr w:type="spellEnd"/>
+            <w:r>
+              <w:rPr>
+                <w:i/>
+                <w:iCs/>
+              </w:rPr>
+              <w:t>” and add additional attributes in it</w:t>
+            </w:r>
+            <w:r>
+              <w:rPr>
+                <w:i/>
+                <w:iCs/>
+              </w:rPr>
+              <w:t xml:space="preserve"> for creating a registration form. These attributes</w:t>
+            </w:r>
+            <w:r>
+              <w:rPr>
+                <w:i/>
+                <w:iCs/>
+              </w:rPr>
+              <w:t xml:space="preserve"> include </w:t>
+            </w:r>
+            <w:proofErr w:type="spellStart"/>
+            <w:r>
+              <w:rPr>
+                <w:i/>
+                <w:iCs/>
+              </w:rPr>
+              <w:t>first_name</w:t>
+            </w:r>
+            <w:proofErr w:type="spellEnd"/>
+            <w:r>
+              <w:rPr>
+                <w:i/>
+                <w:iCs/>
+              </w:rPr>
+              <w:t xml:space="preserve">, </w:t>
+            </w:r>
+            <w:proofErr w:type="spellStart"/>
+            <w:r>
+              <w:rPr>
+                <w:i/>
+                <w:iCs/>
+              </w:rPr>
+              <w:t>last_name</w:t>
+            </w:r>
+            <w:proofErr w:type="spellEnd"/>
+            <w:r>
+              <w:rPr>
+                <w:i/>
+                <w:iCs/>
+              </w:rPr>
+              <w:t xml:space="preserve">, </w:t>
+            </w:r>
+            <w:proofErr w:type="spellStart"/>
+            <w:r>
+              <w:rPr>
+                <w:i/>
+                <w:iCs/>
+              </w:rPr>
+              <w:t>email_address</w:t>
+            </w:r>
+            <w:proofErr w:type="spellEnd"/>
+            <w:r>
+              <w:rPr>
+                <w:i/>
+                <w:iCs/>
+              </w:rPr>
+              <w:t>, institution, country and terms.</w:t>
+            </w:r>
+            <w:r>
+              <w:rPr>
+                <w:i/>
+                <w:iCs/>
+              </w:rPr>
+              <w:t xml:space="preserve"> </w:t>
             </w:r>
           </w:p>
         </w:tc>
@@ -3753,7 +3862,83 @@
                 <w:i/>
                 <w:iCs/>
               </w:rPr>
-              <w:t xml:space="preserve">initialization and calling terms page. </w:t>
+              <w:t xml:space="preserve">initialization and </w:t>
+            </w:r>
+            <w:r>
+              <w:rPr>
+                <w:i/>
+                <w:iCs/>
+              </w:rPr>
+              <w:t xml:space="preserve">assigning the </w:t>
+            </w:r>
+            <w:proofErr w:type="spellStart"/>
+            <w:r>
+              <w:rPr>
+                <w:i/>
+                <w:iCs/>
+              </w:rPr>
+              <w:t>URLConf</w:t>
+            </w:r>
+            <w:proofErr w:type="spellEnd"/>
+            <w:r>
+              <w:rPr>
+                <w:i/>
+                <w:iCs/>
+              </w:rPr>
+              <w:t xml:space="preserve"> (</w:t>
+            </w:r>
+            <w:proofErr w:type="spellStart"/>
+            <w:r>
+              <w:rPr>
+                <w:i/>
+                <w:iCs/>
+              </w:rPr>
+              <w:t>help_terms</w:t>
+            </w:r>
+            <w:proofErr w:type="spellEnd"/>
+            <w:r>
+              <w:rPr>
+                <w:i/>
+                <w:iCs/>
+              </w:rPr>
+              <w:t xml:space="preserve">) </w:t>
+            </w:r>
+            <w:proofErr w:type="spellStart"/>
+            <w:r>
+              <w:rPr>
+                <w:i/>
+                <w:iCs/>
+              </w:rPr>
+              <w:t xml:space="preserve">to the </w:t>
+            </w:r>
+            <w:proofErr w:type="spellEnd"/>
+            <w:r>
+              <w:rPr>
+                <w:i/>
+                <w:iCs/>
+              </w:rPr>
+              <w:t>“terms” field of this form</w:t>
+            </w:r>
+            <w:r>
+              <w:rPr>
+                <w:i/>
+                <w:iCs/>
+              </w:rPr>
+              <w:t xml:space="preserve"> to redirect to the “Terms and Conditions” page</w:t>
+            </w:r>
+            <w:r>
+              <w:rPr>
+                <w:i/>
+                <w:iCs/>
+              </w:rPr>
+              <w:t xml:space="preserve">. </w:t>
+            </w:r>
+            <w:r>
+              <w:rPr>
+                <w:i/>
+                <w:iCs/>
+              </w:rPr>
+              <w:t xml:space="preserve"> </w:t>
             </w:r>
           </w:p>
         </w:tc>
@@ -3826,7 +4011,51 @@
                 <w:i/>
                 <w:iCs/>
               </w:rPr>
-              <w:t>to access and override the contents of inner class fields</w:t>
+              <w:t xml:space="preserve">to access and override the contents of </w:t>
+            </w:r>
+            <w:r>
+              <w:rPr>
+                <w:i/>
+                <w:iCs/>
+              </w:rPr>
+              <w:t>parent</w:t>
+            </w:r>
+            <w:r>
+              <w:rPr>
+                <w:i/>
+                <w:iCs/>
+              </w:rPr>
+              <w:t xml:space="preserve"> class</w:t>
+            </w:r>
+            <w:r>
+              <w:rPr>
+                <w:i/>
+                <w:iCs/>
+              </w:rPr>
+              <w:t xml:space="preserve"> (</w:t>
+            </w:r>
+            <w:proofErr w:type="spellStart"/>
+            <w:r>
+              <w:rPr>
+                <w:i/>
+                <w:iCs/>
+              </w:rPr>
+              <w:t>UserCreationForm</w:t>
+            </w:r>
+            <w:proofErr w:type="spellEnd"/>
+            <w:r>
+              <w:rPr>
+                <w:i/>
+                <w:iCs/>
+              </w:rPr>
+              <w:t>)</w:t>
+            </w:r>
+            <w:r>
+              <w:rPr>
+                <w:i/>
+                <w:iCs/>
+              </w:rPr>
+              <w:t xml:space="preserve"> fields</w:t>
             </w:r>
             <w:r>
               <w:rPr>
@@ -4197,6 +4426,7 @@
                 <w:b/>
                 <w:bCs/>
               </w:rPr>
+              <w:lastRenderedPageBreak/>
               <w:t>Purpose:</w:t>
             </w:r>
           </w:p>
@@ -4219,7 +4449,7 @@
                 <w:i/>
                 <w:iCs/>
               </w:rPr>
-              <w:t>Used to create a view for the registration page.</w:t>
+              <w:t>This class creates a view of the registration form.</w:t>
             </w:r>
           </w:p>
         </w:tc>
@@ -4331,30 +4561,14 @@
                 <w:i/>
                 <w:iCs/>
               </w:rPr>
-              <w:t xml:space="preserve"> method to merge all the context data of parent classes with those of the current class. It </w:t>
-            </w:r>
-            <w:proofErr w:type="gramStart"/>
-            <w:r>
-              <w:rPr>
-                <w:i/>
-                <w:iCs/>
-              </w:rPr>
-              <w:t xml:space="preserve">is </w:t>
-            </w:r>
-            <w:r>
-              <w:rPr>
-                <w:i/>
-                <w:iCs/>
-              </w:rPr>
-              <w:t xml:space="preserve"> used</w:t>
-            </w:r>
-            <w:proofErr w:type="gramEnd"/>
-            <w:r>
-              <w:rPr>
-                <w:i/>
-                <w:iCs/>
-              </w:rPr>
-              <w:t xml:space="preserve"> for injecting data</w:t>
+              <w:t xml:space="preserve"> method to merge all the context data of parent classes with those of the current class. It is</w:t>
+            </w:r>
+            <w:r>
+              <w:rPr>
+                <w:i/>
+                <w:iCs/>
+              </w:rPr>
+              <w:t xml:space="preserve"> used for injecting data</w:t>
             </w:r>
           </w:p>
         </w:tc>
@@ -4436,39 +4650,7 @@
                 <w:i/>
                 <w:iCs/>
               </w:rPr>
-              <w:t xml:space="preserve">looks at the request to determine whether it is a GET, POST, </w:t>
-            </w:r>
-            <w:proofErr w:type="spellStart"/>
-            <w:r>
-              <w:rPr>
-                <w:i/>
-                <w:iCs/>
-              </w:rPr>
-              <w:t>etc</w:t>
-            </w:r>
-            <w:proofErr w:type="spellEnd"/>
-            <w:r>
-              <w:rPr>
-                <w:i/>
-                <w:iCs/>
-              </w:rPr>
-              <w:t xml:space="preserve">, and relays the request to a matching method if one is defined, or raises </w:t>
-            </w:r>
-            <w:proofErr w:type="spellStart"/>
-            <w:r>
-              <w:rPr>
-                <w:i/>
-                <w:iCs/>
-              </w:rPr>
-              <w:t>HttpResponseNotAllowed</w:t>
-            </w:r>
-            <w:proofErr w:type="spellEnd"/>
-            <w:r>
-              <w:rPr>
-                <w:i/>
-                <w:iCs/>
-              </w:rPr>
-              <w:t xml:space="preserve"> if not</w:t>
+              <w:t xml:space="preserve">checks if the user is authenticated and direct to “my account” page. </w:t>
             </w:r>
           </w:p>
         </w:tc>
@@ -4564,7 +4746,21 @@
                 <w:i/>
                 <w:iCs/>
               </w:rPr>
-              <w:t xml:space="preserve">This method is called when valid form data has been </w:t>
+              <w:t xml:space="preserve">This method is called when </w:t>
+            </w:r>
+            <w:r>
+              <w:rPr>
+                <w:i/>
+                <w:iCs/>
+              </w:rPr>
+              <w:t xml:space="preserve">a </w:t>
+            </w:r>
+            <w:r>
+              <w:rPr>
+                <w:i/>
+                <w:iCs/>
+              </w:rPr>
+              <w:t xml:space="preserve">valid form data has been </w:t>
             </w:r>
             <w:proofErr w:type="spellStart"/>
             <w:r>
@@ -4575,6 +4771,13 @@
               <w:t>POSTed</w:t>
             </w:r>
             <w:proofErr w:type="spellEnd"/>
+            <w:r>
+              <w:rPr>
+                <w:i/>
+                <w:iCs/>
+              </w:rPr>
+              <w:t xml:space="preserve">. It saves the username, password, email address, and profile. </w:t>
+            </w:r>
           </w:p>
         </w:tc>
       </w:tr>
@@ -4634,19 +4837,7 @@
               <w:rPr>
                 <w:color w:val="0070C0"/>
               </w:rPr>
-              <w:t>Acount</w:t>
-            </w:r>
-            <w:r>
-              <w:rPr>
-                <w:color w:val="0070C0"/>
-              </w:rPr>
-              <w:t>Profile</w:t>
-            </w:r>
-            <w:r>
-              <w:rPr>
-                <w:color w:val="0070C0"/>
-              </w:rPr>
-              <w:t>Form</w:t>
+              <w:t>AcountProfileForm</w:t>
             </w:r>
             <w:proofErr w:type="spellEnd"/>
             <w:r>
@@ -4813,14 +5004,7 @@
                 <w:i/>
                 <w:iCs/>
               </w:rPr>
-              <w:t>Display the profile view.</w:t>
-            </w:r>
-            <w:r>
-              <w:rPr>
-                <w:i/>
-                <w:iCs/>
-              </w:rPr>
-              <w:t xml:space="preserve"> </w:t>
+              <w:t xml:space="preserve">Display the profile view. </w:t>
             </w:r>
           </w:p>
         </w:tc>
@@ -5914,14 +6098,7 @@
                 <w:i/>
                 <w:iCs/>
               </w:rPr>
-              <w:t xml:space="preserve">Store </w:t>
-            </w:r>
-            <w:r>
-              <w:rPr>
-                <w:i/>
-                <w:iCs/>
-              </w:rPr>
-              <w:t xml:space="preserve">AWS access key information. </w:t>
+              <w:t xml:space="preserve">Store AWS access key information. </w:t>
             </w:r>
           </w:p>
         </w:tc>
@@ -6338,14 +6515,7 @@
                 <w:i/>
                 <w:iCs/>
               </w:rPr>
-              <w:t>g</w:t>
-            </w:r>
-            <w:r>
-              <w:rPr>
-                <w:i/>
-                <w:iCs/>
-              </w:rPr>
-              <w:t>et_</w:t>
+              <w:t>get_</w:t>
             </w:r>
             <w:proofErr w:type="gramStart"/>
             <w:r>
@@ -6386,14 +6556,7 @@
                 <w:i/>
                 <w:iCs/>
               </w:rPr>
-              <w:t>get_</w:t>
-            </w:r>
-            <w:r>
-              <w:rPr>
-                <w:i/>
-                <w:iCs/>
-              </w:rPr>
-              <w:t>internet_gateway</w:t>
+              <w:t>get_internet_gateway</w:t>
             </w:r>
             <w:proofErr w:type="spellEnd"/>
             <w:r>
@@ -6416,14 +6579,7 @@
                 <w:i/>
                 <w:iCs/>
               </w:rPr>
-              <w:t>get_</w:t>
-            </w:r>
-            <w:r>
-              <w:rPr>
-                <w:i/>
-                <w:iCs/>
-              </w:rPr>
-              <w:t>route_table</w:t>
+              <w:t>get_route_table</w:t>
             </w:r>
             <w:proofErr w:type="spellEnd"/>
             <w:r>
@@ -6446,14 +6602,7 @@
                 <w:i/>
                 <w:iCs/>
               </w:rPr>
-              <w:t>get_</w:t>
-            </w:r>
-            <w:r>
-              <w:rPr>
-                <w:i/>
-                <w:iCs/>
-              </w:rPr>
-              <w:t>master_</w:t>
+              <w:t>get_master_</w:t>
             </w:r>
             <w:proofErr w:type="gramStart"/>
             <w:r>
@@ -6461,14 +6610,7 @@
                 <w:i/>
                 <w:iCs/>
               </w:rPr>
-              <w:t>group</w:t>
-            </w:r>
-            <w:r>
-              <w:rPr>
-                <w:i/>
-                <w:iCs/>
-              </w:rPr>
-              <w:t>l</w:t>
+              <w:t>groupl</w:t>
             </w:r>
             <w:proofErr w:type="spellEnd"/>
             <w:r>
@@ -6501,21 +6643,7 @@
                 <w:i/>
                 <w:iCs/>
               </w:rPr>
-              <w:t>get_</w:t>
-            </w:r>
-            <w:r>
-              <w:rPr>
-                <w:i/>
-                <w:iCs/>
-              </w:rPr>
-              <w:t>worker</w:t>
-            </w:r>
-            <w:r>
-              <w:rPr>
-                <w:i/>
-                <w:iCs/>
-              </w:rPr>
-              <w:t>_</w:t>
+              <w:t>get_worker_</w:t>
             </w:r>
             <w:proofErr w:type="gramStart"/>
             <w:r>
@@ -7385,28 +7513,7 @@
                 <w:i/>
                 <w:iCs/>
               </w:rPr>
-              <w:t>g</w:t>
-            </w:r>
-            <w:r>
-              <w:rPr>
-                <w:i/>
-                <w:iCs/>
-              </w:rPr>
-              <w:t>et_</w:t>
-            </w:r>
-            <w:r>
-              <w:rPr>
-                <w:i/>
-                <w:iCs/>
-              </w:rPr>
-              <w:t>key</w:t>
-            </w:r>
-            <w:r>
-              <w:rPr>
-                <w:i/>
-                <w:iCs/>
-              </w:rPr>
-              <w:t>_</w:t>
+              <w:t>get_key_</w:t>
             </w:r>
             <w:proofErr w:type="gramStart"/>
             <w:r>
@@ -7470,14 +7577,7 @@
                 <w:i/>
                 <w:iCs/>
               </w:rPr>
-              <w:t>get_</w:t>
-            </w:r>
-            <w:r>
-              <w:rPr>
-                <w:i/>
-                <w:iCs/>
-              </w:rPr>
-              <w:t>queue_name</w:t>
+              <w:t>get_queue_name</w:t>
             </w:r>
             <w:proofErr w:type="spellEnd"/>
             <w:r>
@@ -7500,14 +7600,7 @@
                 <w:i/>
                 <w:iCs/>
               </w:rPr>
-              <w:t>get_</w:t>
-            </w:r>
-            <w:r>
-              <w:rPr>
-                <w:i/>
-                <w:iCs/>
-              </w:rPr>
-              <w:t>alarm_notify_topic</w:t>
+              <w:t>get_alarm_notify_topic</w:t>
             </w:r>
             <w:proofErr w:type="spellEnd"/>
             <w:r>
